--- a/Documenten/Project_1_Spatio_temp.docx
+++ b/Documenten/Project_1_Spatio_temp.docx
@@ -6,22 +6,11 @@
       <w:pPr>
         <w:pStyle w:val="Heading1"/>
       </w:pPr>
-      <w:proofErr w:type="spellStart"/>
-      <w:r>
-        <w:t>Spatio</w:t>
-      </w:r>
-      <w:proofErr w:type="spellEnd"/>
-      <w:r>
-        <w:t xml:space="preserve"> temp project 1</w:t>
-      </w:r>
-    </w:p>
-    <w:p>
-      <w:pPr>
-        <w:rPr>
-          <w:lang w:val="nl-BE"/>
-        </w:rPr>
-      </w:pPr>
-    </w:p>
+      <w:r>
+        <w:t>Spatio temp project 1</w:t>
+      </w:r>
+    </w:p>
+    <w:p/>
     <w:p>
       <w:r>
         <w:t>Analytical solution of a spatially variable coefficient advection–diffusion equation in up to three dimensions</w:t>
@@ -38,105 +27,20 @@
         </w:r>
       </w:hyperlink>
       <w:r>
-        <w:t xml:space="preserve"> </w:t>
-      </w:r>
-      <w:proofErr w:type="spellStart"/>
-      <w:r>
-        <w:t>Vrij</w:t>
-      </w:r>
-      <w:proofErr w:type="spellEnd"/>
-      <w:r>
-        <w:t xml:space="preserve"> </w:t>
-      </w:r>
-      <w:proofErr w:type="spellStart"/>
-      <w:r>
-        <w:t>vaag</w:t>
-      </w:r>
-      <w:proofErr w:type="spellEnd"/>
-      <w:r>
-        <w:t xml:space="preserve">, D </w:t>
-      </w:r>
-      <w:proofErr w:type="spellStart"/>
-      <w:r>
-        <w:t>ifv</w:t>
-      </w:r>
-      <w:proofErr w:type="spellEnd"/>
-      <w:r>
-        <w:t xml:space="preserve"> x? </w:t>
-      </w:r>
-      <w:proofErr w:type="spellStart"/>
-      <w:r>
-        <w:t>whyyyy</w:t>
-      </w:r>
-      <w:proofErr w:type="spellEnd"/>
-    </w:p>
-    <w:p>
-      <w:pPr>
-        <w:rPr>
-          <w:lang w:val="nl-BE"/>
-        </w:rPr>
-      </w:pPr>
-      <w:r>
-        <w:rPr>
-          <w:lang w:val="nl-BE"/>
-        </w:rPr>
-        <w:t xml:space="preserve">Bepaal </w:t>
-      </w:r>
-      <w:proofErr w:type="spellStart"/>
-      <w:r>
-        <w:rPr>
-          <w:lang w:val="nl-BE"/>
-        </w:rPr>
-        <w:t>deltax</w:t>
-      </w:r>
-      <w:proofErr w:type="spellEnd"/>
-      <w:r>
-        <w:rPr>
-          <w:lang w:val="nl-BE"/>
-        </w:rPr>
-        <w:t xml:space="preserve"> en </w:t>
-      </w:r>
-      <w:proofErr w:type="spellStart"/>
-      <w:r>
-        <w:rPr>
-          <w:lang w:val="nl-BE"/>
-        </w:rPr>
-        <w:t>deltax</w:t>
-      </w:r>
-      <w:proofErr w:type="spellEnd"/>
-      <w:r>
-        <w:rPr>
-          <w:lang w:val="nl-BE"/>
-        </w:rPr>
-        <w:t xml:space="preserve"> </w:t>
-      </w:r>
-      <w:proofErr w:type="spellStart"/>
-      <w:r>
-        <w:rPr>
-          <w:lang w:val="nl-BE"/>
-        </w:rPr>
-        <w:t>obv</w:t>
-      </w:r>
-      <w:proofErr w:type="spellEnd"/>
-      <w:r>
-        <w:rPr>
-          <w:lang w:val="nl-BE"/>
-        </w:rPr>
-        <w:t xml:space="preserve"> </w:t>
-      </w:r>
-      <w:proofErr w:type="spellStart"/>
-      <w:r>
-        <w:rPr>
-          <w:lang w:val="nl-BE"/>
-        </w:rPr>
-        <w:t>Peclet</w:t>
-      </w:r>
-      <w:proofErr w:type="spellEnd"/>
-      <w:r>
-        <w:rPr>
-          <w:lang w:val="nl-BE"/>
-        </w:rPr>
-        <w:t xml:space="preserve"> nummer en courant nummer. </w:t>
+        <w:t xml:space="preserve"> Vrij vaag, D ifv x? whyyyy</w:t>
+      </w:r>
+    </w:p>
+    <w:p>
+      <w:pPr>
+        <w:rPr>
+          <w:lang w:val="nl-BE"/>
+        </w:rPr>
+      </w:pPr>
+      <w:r>
+        <w:rPr>
+          <w:lang w:val="nl-BE"/>
+        </w:rPr>
+        <w:t xml:space="preserve">Bepaal deltax en deltax obv Peclet nummer en courant nummer. </w:t>
       </w:r>
     </w:p>
     <w:p>
@@ -175,21 +79,7 @@
         <w:rPr>
           <w:lang w:val="nl-BE"/>
         </w:rPr>
-        <w:t xml:space="preserve">2 opties nagaan voor </w:t>
-      </w:r>
-      <w:proofErr w:type="spellStart"/>
-      <w:r>
-        <w:rPr>
-          <w:lang w:val="nl-BE"/>
-        </w:rPr>
-        <w:t>breakthrough</w:t>
-      </w:r>
-      <w:proofErr w:type="spellEnd"/>
-      <w:r>
-        <w:rPr>
-          <w:lang w:val="nl-BE"/>
-        </w:rPr>
-        <w:t>:</w:t>
+        <w:t>2 opties nagaan voor breakthrough:</w:t>
       </w:r>
     </w:p>
     <w:p>
@@ -244,45 +134,20 @@
         <w:rPr>
           <w:lang w:val="nl-BE"/>
         </w:rPr>
-        <w:t xml:space="preserve">Probleem: wat zijn </w:t>
-      </w:r>
-      <w:proofErr w:type="spellStart"/>
-      <w:r>
-        <w:rPr>
-          <w:lang w:val="nl-BE"/>
-        </w:rPr>
-        <w:t>intiële</w:t>
-      </w:r>
-      <w:proofErr w:type="spellEnd"/>
-      <w:r>
-        <w:rPr>
-          <w:lang w:val="nl-BE"/>
-        </w:rPr>
-        <w:t xml:space="preserve"> condities bij fysisch experiment?</w:t>
-      </w:r>
-    </w:p>
-    <w:p>
-      <w:r>
-        <w:t xml:space="preserve">Idee: </w:t>
-      </w:r>
-      <w:proofErr w:type="spellStart"/>
-      <w:r>
-        <w:t>maak</w:t>
-      </w:r>
-      <w:proofErr w:type="spellEnd"/>
-      <w:r>
-        <w:t xml:space="preserve"> breakthrough curves </w:t>
-      </w:r>
-      <w:proofErr w:type="spellStart"/>
-      <w:r>
-        <w:t>v</w:t>
-      </w:r>
-      <w:r>
-        <w:t>oor</w:t>
-      </w:r>
-      <w:proofErr w:type="spellEnd"/>
-      <w:r>
-        <w:t xml:space="preserve"> </w:t>
+        <w:t>Probleem: wat zijn intiële condities bij fysisch experiment?</w:t>
+      </w:r>
+    </w:p>
+    <w:p>
+      <w:pPr>
+        <w:rPr>
+          <w:lang w:val="nl-BE"/>
+        </w:rPr>
+      </w:pPr>
+      <w:r>
+        <w:rPr>
+          <w:lang w:val="nl-BE"/>
+        </w:rPr>
+        <w:t xml:space="preserve">Idee: maak breakthrough curves voor </w:t>
       </w:r>
     </w:p>
     <w:p>
@@ -301,35 +166,7 @@
         <w:rPr>
           <w:lang w:val="nl-BE"/>
         </w:rPr>
-        <w:t xml:space="preserve">at is </w:t>
-      </w:r>
-      <w:proofErr w:type="spellStart"/>
-      <w:r>
-        <w:rPr>
-          <w:lang w:val="nl-BE"/>
-        </w:rPr>
-        <w:t>Kd</w:t>
-      </w:r>
-      <w:proofErr w:type="spellEnd"/>
-      <w:r>
-        <w:rPr>
-          <w:lang w:val="nl-BE"/>
-        </w:rPr>
-        <w:t xml:space="preserve"> =&gt; R en </w:t>
-      </w:r>
-      <w:proofErr w:type="spellStart"/>
-      <w:r>
-        <w:rPr>
-          <w:lang w:val="nl-BE"/>
-        </w:rPr>
-        <w:t>dispersiecoeff</w:t>
-      </w:r>
-      <w:proofErr w:type="spellEnd"/>
-      <w:r>
-        <w:rPr>
-          <w:lang w:val="nl-BE"/>
-        </w:rPr>
-        <w:t xml:space="preserve"> zo bepalen en updaten! </w:t>
+        <w:t xml:space="preserve">at is Kd =&gt; R en dispersiecoeff zo bepalen en updaten! </w:t>
       </w:r>
     </w:p>
     <w:p>
@@ -355,30 +192,8 @@
         <w:rPr>
           <w:lang w:val="nl-BE"/>
         </w:rPr>
-        <w:t xml:space="preserve">van </w:t>
-      </w:r>
-      <w:proofErr w:type="spellStart"/>
-      <w:r>
-        <w:rPr>
-          <w:lang w:val="nl-BE"/>
-        </w:rPr>
-        <w:t>poisson</w:t>
-      </w:r>
-      <w:proofErr w:type="spellEnd"/>
-      <w:r>
-        <w:rPr>
-          <w:lang w:val="nl-BE"/>
-        </w:rPr>
-        <w:t xml:space="preserve"> vergelijking van de </w:t>
-      </w:r>
-      <w:proofErr w:type="spellStart"/>
-      <w:r>
-        <w:rPr>
-          <w:lang w:val="nl-BE"/>
-        </w:rPr>
-        <w:t>stijghoote</w:t>
-      </w:r>
-      <w:proofErr w:type="spellEnd"/>
+        <w:t>van poisson vergelijking van de stijghoote</w:t>
+      </w:r>
     </w:p>
     <w:p>
       <w:pPr>
@@ -444,21 +259,7 @@
         <w:rPr>
           <w:lang w:val="nl-BE"/>
         </w:rPr>
-        <w:t xml:space="preserve">Uitschrijven </w:t>
-      </w:r>
-      <w:proofErr w:type="spellStart"/>
-      <w:r>
-        <w:rPr>
-          <w:lang w:val="nl-BE"/>
-        </w:rPr>
-        <w:t>dimensieloos</w:t>
-      </w:r>
-      <w:proofErr w:type="spellEnd"/>
-      <w:r>
-        <w:rPr>
-          <w:lang w:val="nl-BE"/>
-        </w:rPr>
-        <w:t xml:space="preserve"> en ADI: Hannah </w:t>
+        <w:t xml:space="preserve">Uitschrijven dimensieloos en ADI: Hannah </w:t>
       </w:r>
     </w:p>
     <w:p>
@@ -476,22 +277,1086 @@
         <w:rPr>
           <w:lang w:val="nl-BE"/>
         </w:rPr>
-        <w:t xml:space="preserve">Iteratief in </w:t>
-      </w:r>
-      <w:proofErr w:type="spellStart"/>
-      <w:r>
-        <w:rPr>
-          <w:lang w:val="nl-BE"/>
-        </w:rPr>
-        <w:t>Matlab</w:t>
-      </w:r>
-      <w:proofErr w:type="spellEnd"/>
-      <w:r>
-        <w:rPr>
-          <w:lang w:val="nl-BE"/>
-        </w:rPr>
-        <w:t>: Olivier</w:t>
-      </w:r>
+        <w:t>Iteratief in Matlab: Olivier</w:t>
+      </w:r>
+    </w:p>
+    <w:p>
+      <w:pPr>
+        <w:rPr>
+          <w:lang w:val="nl-BE"/>
+        </w:rPr>
+      </w:pPr>
+    </w:p>
+    <w:p>
+      <w:pPr>
+        <w:rPr>
+          <w:b/>
+          <w:bCs/>
+          <w:lang w:val="nl-BE"/>
+        </w:rPr>
+      </w:pPr>
+      <w:r>
+        <w:rPr>
+          <w:b/>
+          <w:bCs/>
+          <w:lang w:val="nl-BE"/>
+        </w:rPr>
+        <w:t>Uitwerking Gauss Seidel 21/03</w:t>
+      </w:r>
+    </w:p>
+    <w:p>
+      <w:pPr>
+        <w:rPr>
+          <w:lang w:val="nl-BE"/>
+        </w:rPr>
+      </w:pPr>
+      <w:r>
+        <w:rPr>
+          <w:lang w:val="nl-BE"/>
+        </w:rPr>
+        <w:t xml:space="preserve">Meer info over Peclet nummer en Courant nummer in ‘The handbook of groundwater engineering’ </w:t>
+      </w:r>
+      <w:r>
+        <w:rPr>
+          <w:lang w:val="nl-BE"/>
+        </w:rPr>
+        <w:t>in 22.5.1.3. Stability and Oscillations</w:t>
+      </w:r>
+    </w:p>
+    <w:p>
+      <w:pPr>
+        <w:rPr>
+          <w:lang w:val="nl-BE"/>
+        </w:rPr>
+      </w:pPr>
+      <w:r>
+        <w:rPr>
+          <w:lang w:val="nl-BE"/>
+        </w:rPr>
+        <w:t xml:space="preserve">Peclet nummer </w:t>
+      </w:r>
+      <w:hyperlink r:id="rId6" w:history="1">
+        <w:r>
+          <w:rPr>
+            <w:rStyle w:val="Hyperlink"/>
+            <w:lang w:val="nl-BE"/>
+          </w:rPr>
+          <w:t>https://en.wikipedia.org/wiki/P%C3%A9clet_number</w:t>
+        </w:r>
+      </w:hyperlink>
+      <w:r>
+        <w:rPr>
+          <w:lang w:val="nl-BE"/>
+        </w:rPr>
+        <w:t xml:space="preserve"> </w:t>
+      </w:r>
+    </w:p>
+    <w:p>
+      <w:pPr>
+        <w:rPr>
+          <w:lang w:val="nl-BE"/>
+        </w:rPr>
+      </w:pPr>
+      <w:r>
+        <w:rPr>
+          <w:lang w:val="nl-BE"/>
+        </w:rPr>
+        <w:t>Longitudinaal volgens de x-as geldt dus:</w:t>
+      </w:r>
+    </w:p>
+    <w:p>
+      <w:pPr>
+        <w:rPr>
+          <w:rFonts w:eastAsiaTheme="minorEastAsia"/>
+          <w:lang w:val="nl-BE"/>
+        </w:rPr>
+      </w:pPr>
+      <m:oMathPara>
+        <m:oMath>
+          <m:r>
+            <w:rPr>
+              <w:rFonts w:ascii="Cambria Math" w:hAnsi="Cambria Math"/>
+              <w:lang w:val="nl-BE"/>
+            </w:rPr>
+            <m:t>P</m:t>
+          </m:r>
+          <m:sSub>
+            <m:sSubPr>
+              <m:ctrlPr>
+                <w:rPr>
+                  <w:rFonts w:ascii="Cambria Math" w:hAnsi="Cambria Math"/>
+                  <w:i/>
+                  <w:lang w:val="nl-BE"/>
+                </w:rPr>
+              </m:ctrlPr>
+            </m:sSubPr>
+            <m:e>
+              <m:r>
+                <w:rPr>
+                  <w:rFonts w:ascii="Cambria Math" w:hAnsi="Cambria Math"/>
+                  <w:lang w:val="nl-BE"/>
+                </w:rPr>
+                <m:t>e</m:t>
+              </m:r>
+            </m:e>
+            <m:sub>
+              <m:r>
+                <w:rPr>
+                  <w:rFonts w:ascii="Cambria Math" w:hAnsi="Cambria Math"/>
+                  <w:lang w:val="nl-BE"/>
+                </w:rPr>
+                <m:t>L</m:t>
+              </m:r>
+            </m:sub>
+          </m:sSub>
+          <m:r>
+            <w:rPr>
+              <w:rFonts w:ascii="Cambria Math" w:hAnsi="Cambria Math"/>
+              <w:lang w:val="nl-BE"/>
+            </w:rPr>
+            <m:t>=</m:t>
+          </m:r>
+          <m:f>
+            <m:fPr>
+              <m:ctrlPr>
+                <w:rPr>
+                  <w:rFonts w:ascii="Cambria Math" w:hAnsi="Cambria Math"/>
+                  <w:i/>
+                  <w:lang w:val="nl-BE"/>
+                </w:rPr>
+              </m:ctrlPr>
+            </m:fPr>
+            <m:num>
+              <m:r>
+                <w:rPr>
+                  <w:rFonts w:ascii="Cambria Math" w:hAnsi="Cambria Math"/>
+                  <w:lang w:val="nl-BE"/>
+                </w:rPr>
+                <m:t>advectief transportrate</m:t>
+              </m:r>
+            </m:num>
+            <m:den>
+              <m:r>
+                <w:rPr>
+                  <w:rFonts w:ascii="Cambria Math" w:hAnsi="Cambria Math"/>
+                  <w:lang w:val="nl-BE"/>
+                </w:rPr>
+                <m:t>diffusiefe transport rate</m:t>
+              </m:r>
+            </m:den>
+          </m:f>
+          <m:r>
+            <w:rPr>
+              <w:rFonts w:ascii="Cambria Math" w:hAnsi="Cambria Math"/>
+              <w:lang w:val="nl-BE"/>
+            </w:rPr>
+            <m:t>=</m:t>
+          </m:r>
+          <m:f>
+            <m:fPr>
+              <m:ctrlPr>
+                <w:rPr>
+                  <w:rFonts w:ascii="Cambria Math" w:hAnsi="Cambria Math"/>
+                  <w:i/>
+                  <w:lang w:val="nl-BE"/>
+                </w:rPr>
+              </m:ctrlPr>
+            </m:fPr>
+            <m:num>
+              <m:r>
+                <w:rPr>
+                  <w:rFonts w:ascii="Cambria Math" w:hAnsi="Cambria Math"/>
+                  <w:lang w:val="nl-BE"/>
+                </w:rPr>
+                <m:t>v</m:t>
+              </m:r>
+              <m:r>
+                <w:rPr>
+                  <w:rFonts w:ascii="Cambria Math" w:hAnsi="Cambria Math"/>
+                  <w:lang w:val="nl-BE"/>
+                </w:rPr>
+                <m:t xml:space="preserve"> </m:t>
+              </m:r>
+              <m:r>
+                <m:rPr>
+                  <m:sty m:val="p"/>
+                </m:rPr>
+                <w:rPr>
+                  <w:rFonts w:ascii="Cambria Math" w:hAnsi="Cambria Math"/>
+                  <w:lang w:val="nl-BE"/>
+                </w:rPr>
+                <m:t>Δ</m:t>
+              </m:r>
+              <m:r>
+                <w:rPr>
+                  <w:rFonts w:ascii="Cambria Math" w:hAnsi="Cambria Math"/>
+                  <w:lang w:val="nl-BE"/>
+                </w:rPr>
+                <m:t>x</m:t>
+              </m:r>
+            </m:num>
+            <m:den>
+              <m:sSub>
+                <m:sSubPr>
+                  <m:ctrlPr>
+                    <w:rPr>
+                      <w:rFonts w:ascii="Cambria Math" w:hAnsi="Cambria Math"/>
+                      <w:i/>
+                      <w:lang w:val="nl-BE"/>
+                    </w:rPr>
+                  </m:ctrlPr>
+                </m:sSubPr>
+                <m:e>
+                  <m:r>
+                    <w:rPr>
+                      <w:rFonts w:ascii="Cambria Math" w:hAnsi="Cambria Math"/>
+                      <w:lang w:val="nl-BE"/>
+                    </w:rPr>
+                    <m:t>D</m:t>
+                  </m:r>
+                </m:e>
+                <m:sub>
+                  <m:r>
+                    <w:rPr>
+                      <w:rFonts w:ascii="Cambria Math" w:hAnsi="Cambria Math"/>
+                      <w:lang w:val="nl-BE"/>
+                    </w:rPr>
+                    <m:t>L</m:t>
+                  </m:r>
+                </m:sub>
+              </m:sSub>
+            </m:den>
+          </m:f>
+          <m:r>
+            <w:rPr>
+              <w:rFonts w:ascii="Cambria Math" w:hAnsi="Cambria Math"/>
+              <w:lang w:val="nl-BE"/>
+            </w:rPr>
+            <m:t xml:space="preserve"> </m:t>
+          </m:r>
+        </m:oMath>
+      </m:oMathPara>
+    </w:p>
+    <w:p>
+      <w:pPr>
+        <w:rPr>
+          <w:rFonts w:eastAsiaTheme="minorEastAsia"/>
+          <w:lang w:val="nl-BE"/>
+        </w:rPr>
+      </w:pPr>
+      <w:r>
+        <w:rPr>
+          <w:rFonts w:eastAsiaTheme="minorEastAsia"/>
+          <w:lang w:val="nl-BE"/>
+        </w:rPr>
+        <w:t xml:space="preserve">In paper: houd Pe onder de 1. In handboek: houd Pe onder de 5. </w:t>
+      </w:r>
+    </w:p>
+    <w:p>
+      <w:pPr>
+        <w:rPr>
+          <w:rFonts w:eastAsiaTheme="minorEastAsia"/>
+          <w:lang w:val="nl-BE"/>
+        </w:rPr>
+      </w:pPr>
+      <w:r>
+        <w:rPr>
+          <w:rFonts w:eastAsiaTheme="minorEastAsia"/>
+          <w:lang w:val="nl-BE"/>
+        </w:rPr>
+        <w:t xml:space="preserve">Courant nummer: </w:t>
+      </w:r>
+      <w:hyperlink r:id="rId7" w:history="1">
+        <w:r>
+          <w:rPr>
+            <w:rStyle w:val="Hyperlink"/>
+            <w:rFonts w:eastAsiaTheme="minorEastAsia"/>
+            <w:lang w:val="nl-BE"/>
+          </w:rPr>
+          <w:t>https://en.wikipedia.org/wiki/Courant%E2%80%93Friedrichs%E2%80%93Lewy_condition</w:t>
+        </w:r>
+      </w:hyperlink>
+      <w:r>
+        <w:rPr>
+          <w:rFonts w:eastAsiaTheme="minorEastAsia"/>
+          <w:lang w:val="nl-BE"/>
+        </w:rPr>
+        <w:t xml:space="preserve"> </w:t>
+      </w:r>
+    </w:p>
+    <w:p>
+      <w:pPr>
+        <w:rPr>
+          <w:rFonts w:eastAsiaTheme="minorEastAsia"/>
+          <w:lang w:val="nl-BE"/>
+        </w:rPr>
+      </w:pPr>
+      <w:r>
+        <w:rPr>
+          <w:rFonts w:eastAsiaTheme="minorEastAsia"/>
+          <w:lang w:val="nl-BE"/>
+        </w:rPr>
+        <w:t xml:space="preserve">In 1 dimensie: </w:t>
+      </w:r>
+      <m:oMath>
+        <m:r>
+          <w:rPr>
+            <w:rFonts w:ascii="Cambria Math" w:eastAsiaTheme="minorEastAsia" w:hAnsi="Cambria Math"/>
+            <w:lang w:val="nl-BE"/>
+          </w:rPr>
+          <m:t>C=</m:t>
+        </m:r>
+        <m:f>
+          <m:fPr>
+            <m:ctrlPr>
+              <w:rPr>
+                <w:rFonts w:ascii="Cambria Math" w:eastAsiaTheme="minorEastAsia" w:hAnsi="Cambria Math"/>
+                <w:i/>
+                <w:lang w:val="nl-BE"/>
+              </w:rPr>
+            </m:ctrlPr>
+          </m:fPr>
+          <m:num>
+            <m:r>
+              <w:rPr>
+                <w:rFonts w:ascii="Cambria Math" w:eastAsiaTheme="minorEastAsia" w:hAnsi="Cambria Math"/>
+                <w:lang w:val="nl-BE"/>
+              </w:rPr>
+              <m:t>u</m:t>
+            </m:r>
+            <m:sSub>
+              <m:sSubPr>
+                <m:ctrlPr>
+                  <w:rPr>
+                    <w:rFonts w:ascii="Cambria Math" w:eastAsiaTheme="minorEastAsia" w:hAnsi="Cambria Math"/>
+                    <w:i/>
+                    <w:lang w:val="nl-BE"/>
+                  </w:rPr>
+                </m:ctrlPr>
+              </m:sSubPr>
+              <m:e>
+                <m:r>
+                  <m:rPr>
+                    <m:sty m:val="p"/>
+                  </m:rPr>
+                  <w:rPr>
+                    <w:rFonts w:ascii="Cambria Math" w:eastAsiaTheme="minorEastAsia" w:hAnsi="Cambria Math"/>
+                    <w:lang w:val="nl-BE"/>
+                  </w:rPr>
+                  <m:t>Δ</m:t>
+                </m:r>
+                <m:ctrlPr>
+                  <w:rPr>
+                    <w:rFonts w:ascii="Cambria Math" w:eastAsiaTheme="minorEastAsia" w:hAnsi="Cambria Math"/>
+                    <w:lang w:val="nl-BE"/>
+                  </w:rPr>
+                </m:ctrlPr>
+              </m:e>
+              <m:sub>
+                <m:r>
+                  <w:rPr>
+                    <w:rFonts w:ascii="Cambria Math" w:eastAsiaTheme="minorEastAsia" w:hAnsi="Cambria Math"/>
+                    <w:lang w:val="nl-BE"/>
+                  </w:rPr>
+                  <m:t>t</m:t>
+                </m:r>
+              </m:sub>
+            </m:sSub>
+          </m:num>
+          <m:den>
+            <m:r>
+              <m:rPr>
+                <m:sty m:val="p"/>
+              </m:rPr>
+              <w:rPr>
+                <w:rFonts w:ascii="Cambria Math" w:eastAsiaTheme="minorEastAsia" w:hAnsi="Cambria Math"/>
+                <w:lang w:val="nl-BE"/>
+              </w:rPr>
+              <m:t>Δ</m:t>
+            </m:r>
+            <m:r>
+              <w:rPr>
+                <w:rFonts w:ascii="Cambria Math" w:eastAsiaTheme="minorEastAsia" w:hAnsi="Cambria Math"/>
+                <w:lang w:val="nl-BE"/>
+              </w:rPr>
+              <m:t>x</m:t>
+            </m:r>
+          </m:den>
+        </m:f>
+        <m:r>
+          <w:rPr>
+            <w:rFonts w:ascii="Cambria Math" w:eastAsiaTheme="minorEastAsia" w:hAnsi="Cambria Math"/>
+            <w:lang w:val="nl-BE"/>
+          </w:rPr>
+          <m:t>≤</m:t>
+        </m:r>
+        <m:sSub>
+          <m:sSubPr>
+            <m:ctrlPr>
+              <w:rPr>
+                <w:rFonts w:ascii="Cambria Math" w:eastAsiaTheme="minorEastAsia" w:hAnsi="Cambria Math"/>
+                <w:i/>
+                <w:lang w:val="nl-BE"/>
+              </w:rPr>
+            </m:ctrlPr>
+          </m:sSubPr>
+          <m:e>
+            <m:r>
+              <w:rPr>
+                <w:rFonts w:ascii="Cambria Math" w:eastAsiaTheme="minorEastAsia" w:hAnsi="Cambria Math"/>
+                <w:lang w:val="nl-BE"/>
+              </w:rPr>
+              <m:t>C</m:t>
+            </m:r>
+          </m:e>
+          <m:sub>
+            <m:r>
+              <w:rPr>
+                <w:rFonts w:ascii="Cambria Math" w:eastAsiaTheme="minorEastAsia" w:hAnsi="Cambria Math"/>
+                <w:lang w:val="nl-BE"/>
+              </w:rPr>
+              <m:t>max</m:t>
+            </m:r>
+          </m:sub>
+        </m:sSub>
+      </m:oMath>
+      <w:r>
+        <w:rPr>
+          <w:rFonts w:eastAsiaTheme="minorEastAsia"/>
+          <w:lang w:val="nl-BE"/>
+        </w:rPr>
+        <w:t xml:space="preserve"> </w:t>
+      </w:r>
+    </w:p>
+    <w:p>
+      <w:pPr>
+        <w:rPr>
+          <w:rFonts w:cstheme="minorHAnsi"/>
+          <w:color w:val="222222"/>
+          <w:shd w:val="clear" w:color="auto" w:fill="FFFFFF"/>
+          <w:lang w:val="nl-BE"/>
+        </w:rPr>
+      </w:pPr>
+      <w:r>
+        <w:rPr>
+          <w:rFonts w:eastAsiaTheme="minorEastAsia" w:cstheme="minorHAnsi"/>
+          <w:lang w:val="nl-BE"/>
+        </w:rPr>
+        <w:lastRenderedPageBreak/>
+        <w:t xml:space="preserve">Typisch wordt C_max = 1 genomen. </w:t>
+      </w:r>
+      <w:r>
+        <w:rPr>
+          <w:rFonts w:eastAsiaTheme="minorEastAsia" w:cstheme="minorHAnsi"/>
+        </w:rPr>
+        <w:t>I</w:t>
+      </w:r>
+      <w:r>
+        <w:rPr>
+          <w:rFonts w:eastAsiaTheme="minorEastAsia" w:cstheme="minorHAnsi"/>
+        </w:rPr>
+        <w:t xml:space="preserve">nterpretatie: </w:t>
+      </w:r>
+      <w:r>
+        <w:rPr>
+          <w:rFonts w:eastAsiaTheme="minorEastAsia" w:cstheme="minorHAnsi"/>
+        </w:rPr>
+        <w:t>“</w:t>
+      </w:r>
+      <w:r>
+        <w:rPr>
+          <w:rFonts w:cstheme="minorHAnsi"/>
+          <w:color w:val="222222"/>
+          <w:shd w:val="clear" w:color="auto" w:fill="FFFFFF"/>
+        </w:rPr>
+        <w:t>The condition can be viewed as a sort of discrete "light cone" condition, namely that the time step must be kept small enough so that information has enough time to propagate through the space discretization.</w:t>
+      </w:r>
+      <w:r>
+        <w:rPr>
+          <w:rFonts w:cstheme="minorHAnsi"/>
+          <w:color w:val="222222"/>
+          <w:shd w:val="clear" w:color="auto" w:fill="FFFFFF"/>
+        </w:rPr>
+        <w:t>”</w:t>
+      </w:r>
+      <w:r>
+        <w:rPr>
+          <w:rFonts w:cstheme="minorHAnsi"/>
+          <w:color w:val="222222"/>
+          <w:shd w:val="clear" w:color="auto" w:fill="FFFFFF"/>
+        </w:rPr>
+        <w:t xml:space="preserve"> </w:t>
+      </w:r>
+      <w:r>
+        <w:rPr>
+          <w:rFonts w:cstheme="minorHAnsi"/>
+          <w:color w:val="222222"/>
+          <w:shd w:val="clear" w:color="auto" w:fill="FFFFFF"/>
+          <w:lang w:val="nl-BE"/>
+        </w:rPr>
+        <w:t>Dus zien als hoe ver de informatie (u) resit over</w:t>
+      </w:r>
+      <w:r>
+        <w:rPr>
+          <w:rFonts w:cstheme="minorHAnsi"/>
+          <w:color w:val="222222"/>
+          <w:shd w:val="clear" w:color="auto" w:fill="FFFFFF"/>
+          <w:lang w:val="nl-BE"/>
+        </w:rPr>
+        <w:t xml:space="preserve"> grid (deltax) in een eenheid tijd (deltat)</w:t>
+      </w:r>
+    </w:p>
+    <w:p>
+      <w:pPr>
+        <w:rPr>
+          <w:rFonts w:eastAsiaTheme="minorEastAsia" w:cstheme="minorHAnsi"/>
+          <w:color w:val="222222"/>
+          <w:shd w:val="clear" w:color="auto" w:fill="FFFFFF"/>
+          <w:lang w:val="nl-BE"/>
+        </w:rPr>
+      </w:pPr>
+      <w:r>
+        <w:rPr>
+          <w:rFonts w:cstheme="minorHAnsi"/>
+          <w:color w:val="222222"/>
+          <w:shd w:val="clear" w:color="auto" w:fill="FFFFFF"/>
+          <w:lang w:val="nl-BE"/>
+        </w:rPr>
+        <w:t xml:space="preserve">In 2 dimensie: </w:t>
+      </w:r>
+      <m:oMath>
+        <m:r>
+          <w:rPr>
+            <w:rFonts w:ascii="Cambria Math" w:hAnsi="Cambria Math" w:cstheme="minorHAnsi"/>
+            <w:color w:val="222222"/>
+            <w:shd w:val="clear" w:color="auto" w:fill="FFFFFF"/>
+            <w:lang w:val="nl-BE"/>
+          </w:rPr>
+          <m:t>C=</m:t>
+        </m:r>
+        <m:f>
+          <m:fPr>
+            <m:ctrlPr>
+              <w:rPr>
+                <w:rFonts w:ascii="Cambria Math" w:hAnsi="Cambria Math" w:cstheme="minorHAnsi"/>
+                <w:i/>
+                <w:color w:val="222222"/>
+                <w:shd w:val="clear" w:color="auto" w:fill="FFFFFF"/>
+                <w:lang w:val="nl-BE"/>
+              </w:rPr>
+            </m:ctrlPr>
+          </m:fPr>
+          <m:num>
+            <m:sSub>
+              <m:sSubPr>
+                <m:ctrlPr>
+                  <w:rPr>
+                    <w:rFonts w:ascii="Cambria Math" w:hAnsi="Cambria Math" w:cstheme="minorHAnsi"/>
+                    <w:i/>
+                    <w:color w:val="222222"/>
+                    <w:shd w:val="clear" w:color="auto" w:fill="FFFFFF"/>
+                    <w:lang w:val="nl-BE"/>
+                  </w:rPr>
+                </m:ctrlPr>
+              </m:sSubPr>
+              <m:e>
+                <m:r>
+                  <w:rPr>
+                    <w:rFonts w:ascii="Cambria Math" w:hAnsi="Cambria Math" w:cstheme="minorHAnsi"/>
+                    <w:color w:val="222222"/>
+                    <w:shd w:val="clear" w:color="auto" w:fill="FFFFFF"/>
+                    <w:lang w:val="nl-BE"/>
+                  </w:rPr>
+                  <m:t>u</m:t>
+                </m:r>
+              </m:e>
+              <m:sub>
+                <m:r>
+                  <w:rPr>
+                    <w:rFonts w:ascii="Cambria Math" w:hAnsi="Cambria Math" w:cstheme="minorHAnsi"/>
+                    <w:color w:val="222222"/>
+                    <w:shd w:val="clear" w:color="auto" w:fill="FFFFFF"/>
+                    <w:lang w:val="nl-BE"/>
+                  </w:rPr>
+                  <m:t>x</m:t>
+                </m:r>
+              </m:sub>
+            </m:sSub>
+            <m:r>
+              <m:rPr>
+                <m:sty m:val="p"/>
+              </m:rPr>
+              <w:rPr>
+                <w:rFonts w:ascii="Cambria Math" w:hAnsi="Cambria Math" w:cstheme="minorHAnsi"/>
+                <w:color w:val="222222"/>
+                <w:shd w:val="clear" w:color="auto" w:fill="FFFFFF"/>
+                <w:lang w:val="nl-BE"/>
+              </w:rPr>
+              <m:t>Δ</m:t>
+            </m:r>
+            <m:r>
+              <w:rPr>
+                <w:rFonts w:ascii="Cambria Math" w:hAnsi="Cambria Math" w:cstheme="minorHAnsi"/>
+                <w:color w:val="222222"/>
+                <w:shd w:val="clear" w:color="auto" w:fill="FFFFFF"/>
+                <w:lang w:val="nl-BE"/>
+              </w:rPr>
+              <m:t>t</m:t>
+            </m:r>
+          </m:num>
+          <m:den>
+            <m:sSub>
+              <m:sSubPr>
+                <m:ctrlPr>
+                  <w:rPr>
+                    <w:rFonts w:ascii="Cambria Math" w:hAnsi="Cambria Math" w:cstheme="minorHAnsi"/>
+                    <w:i/>
+                    <w:color w:val="222222"/>
+                    <w:shd w:val="clear" w:color="auto" w:fill="FFFFFF"/>
+                    <w:lang w:val="nl-BE"/>
+                  </w:rPr>
+                </m:ctrlPr>
+              </m:sSubPr>
+              <m:e>
+                <m:r>
+                  <m:rPr>
+                    <m:sty m:val="p"/>
+                  </m:rPr>
+                  <w:rPr>
+                    <w:rFonts w:ascii="Cambria Math" w:hAnsi="Cambria Math" w:cstheme="minorHAnsi"/>
+                    <w:color w:val="222222"/>
+                    <w:shd w:val="clear" w:color="auto" w:fill="FFFFFF"/>
+                    <w:lang w:val="nl-BE"/>
+                  </w:rPr>
+                  <m:t>Δ</m:t>
+                </m:r>
+                <m:ctrlPr>
+                  <w:rPr>
+                    <w:rFonts w:ascii="Cambria Math" w:hAnsi="Cambria Math" w:cstheme="minorHAnsi"/>
+                    <w:color w:val="222222"/>
+                    <w:shd w:val="clear" w:color="auto" w:fill="FFFFFF"/>
+                    <w:lang w:val="nl-BE"/>
+                  </w:rPr>
+                </m:ctrlPr>
+              </m:e>
+              <m:sub>
+                <m:r>
+                  <w:rPr>
+                    <w:rFonts w:ascii="Cambria Math" w:hAnsi="Cambria Math" w:cstheme="minorHAnsi"/>
+                    <w:color w:val="222222"/>
+                    <w:shd w:val="clear" w:color="auto" w:fill="FFFFFF"/>
+                    <w:lang w:val="nl-BE"/>
+                  </w:rPr>
+                  <m:t>x</m:t>
+                </m:r>
+              </m:sub>
+            </m:sSub>
+          </m:den>
+        </m:f>
+        <m:r>
+          <w:rPr>
+            <w:rFonts w:ascii="Cambria Math" w:hAnsi="Cambria Math" w:cstheme="minorHAnsi"/>
+            <w:color w:val="222222"/>
+            <w:shd w:val="clear" w:color="auto" w:fill="FFFFFF"/>
+            <w:lang w:val="nl-BE"/>
+          </w:rPr>
+          <m:t>+</m:t>
+        </m:r>
+        <m:f>
+          <m:fPr>
+            <m:ctrlPr>
+              <w:rPr>
+                <w:rFonts w:ascii="Cambria Math" w:hAnsi="Cambria Math" w:cstheme="minorHAnsi"/>
+                <w:i/>
+                <w:color w:val="222222"/>
+                <w:shd w:val="clear" w:color="auto" w:fill="FFFFFF"/>
+                <w:lang w:val="nl-BE"/>
+              </w:rPr>
+            </m:ctrlPr>
+          </m:fPr>
+          <m:num>
+            <m:sSub>
+              <m:sSubPr>
+                <m:ctrlPr>
+                  <w:rPr>
+                    <w:rFonts w:ascii="Cambria Math" w:hAnsi="Cambria Math" w:cstheme="minorHAnsi"/>
+                    <w:i/>
+                    <w:color w:val="222222"/>
+                    <w:shd w:val="clear" w:color="auto" w:fill="FFFFFF"/>
+                    <w:lang w:val="nl-BE"/>
+                  </w:rPr>
+                </m:ctrlPr>
+              </m:sSubPr>
+              <m:e>
+                <m:r>
+                  <w:rPr>
+                    <w:rFonts w:ascii="Cambria Math" w:hAnsi="Cambria Math" w:cstheme="minorHAnsi"/>
+                    <w:color w:val="222222"/>
+                    <w:shd w:val="clear" w:color="auto" w:fill="FFFFFF"/>
+                    <w:lang w:val="nl-BE"/>
+                  </w:rPr>
+                  <m:t>u</m:t>
+                </m:r>
+              </m:e>
+              <m:sub>
+                <m:r>
+                  <w:rPr>
+                    <w:rFonts w:ascii="Cambria Math" w:hAnsi="Cambria Math" w:cstheme="minorHAnsi"/>
+                    <w:color w:val="222222"/>
+                    <w:shd w:val="clear" w:color="auto" w:fill="FFFFFF"/>
+                    <w:lang w:val="nl-BE"/>
+                  </w:rPr>
+                  <m:t>y</m:t>
+                </m:r>
+              </m:sub>
+            </m:sSub>
+            <m:r>
+              <m:rPr>
+                <m:sty m:val="p"/>
+              </m:rPr>
+              <w:rPr>
+                <w:rFonts w:ascii="Cambria Math" w:hAnsi="Cambria Math" w:cstheme="minorHAnsi"/>
+                <w:color w:val="222222"/>
+                <w:shd w:val="clear" w:color="auto" w:fill="FFFFFF"/>
+                <w:lang w:val="nl-BE"/>
+              </w:rPr>
+              <m:t>Δ</m:t>
+            </m:r>
+            <m:r>
+              <w:rPr>
+                <w:rFonts w:ascii="Cambria Math" w:hAnsi="Cambria Math" w:cstheme="minorHAnsi"/>
+                <w:color w:val="222222"/>
+                <w:shd w:val="clear" w:color="auto" w:fill="FFFFFF"/>
+                <w:lang w:val="nl-BE"/>
+              </w:rPr>
+              <m:t>t</m:t>
+            </m:r>
+          </m:num>
+          <m:den>
+            <m:sSub>
+              <m:sSubPr>
+                <m:ctrlPr>
+                  <w:rPr>
+                    <w:rFonts w:ascii="Cambria Math" w:hAnsi="Cambria Math" w:cstheme="minorHAnsi"/>
+                    <w:i/>
+                    <w:color w:val="222222"/>
+                    <w:shd w:val="clear" w:color="auto" w:fill="FFFFFF"/>
+                    <w:lang w:val="nl-BE"/>
+                  </w:rPr>
+                </m:ctrlPr>
+              </m:sSubPr>
+              <m:e>
+                <m:r>
+                  <m:rPr>
+                    <m:sty m:val="p"/>
+                  </m:rPr>
+                  <w:rPr>
+                    <w:rFonts w:ascii="Cambria Math" w:hAnsi="Cambria Math" w:cstheme="minorHAnsi"/>
+                    <w:color w:val="222222"/>
+                    <w:shd w:val="clear" w:color="auto" w:fill="FFFFFF"/>
+                    <w:lang w:val="nl-BE"/>
+                  </w:rPr>
+                  <m:t>Δ</m:t>
+                </m:r>
+                <m:ctrlPr>
+                  <w:rPr>
+                    <w:rFonts w:ascii="Cambria Math" w:hAnsi="Cambria Math" w:cstheme="minorHAnsi"/>
+                    <w:color w:val="222222"/>
+                    <w:shd w:val="clear" w:color="auto" w:fill="FFFFFF"/>
+                    <w:lang w:val="nl-BE"/>
+                  </w:rPr>
+                </m:ctrlPr>
+              </m:e>
+              <m:sub>
+                <m:r>
+                  <w:rPr>
+                    <w:rFonts w:ascii="Cambria Math" w:hAnsi="Cambria Math" w:cstheme="minorHAnsi"/>
+                    <w:color w:val="222222"/>
+                    <w:shd w:val="clear" w:color="auto" w:fill="FFFFFF"/>
+                    <w:lang w:val="nl-BE"/>
+                  </w:rPr>
+                  <m:t>y</m:t>
+                </m:r>
+              </m:sub>
+            </m:sSub>
+          </m:den>
+        </m:f>
+        <m:r>
+          <w:rPr>
+            <w:rFonts w:ascii="Cambria Math" w:eastAsiaTheme="minorEastAsia" w:hAnsi="Cambria Math" w:cstheme="minorHAnsi"/>
+            <w:color w:val="222222"/>
+            <w:shd w:val="clear" w:color="auto" w:fill="FFFFFF"/>
+            <w:lang w:val="nl-BE"/>
+          </w:rPr>
+          <m:t xml:space="preserve">≤ </m:t>
+        </m:r>
+        <m:sSub>
+          <m:sSubPr>
+            <m:ctrlPr>
+              <w:rPr>
+                <w:rFonts w:ascii="Cambria Math" w:eastAsiaTheme="minorEastAsia" w:hAnsi="Cambria Math" w:cstheme="minorHAnsi"/>
+                <w:i/>
+                <w:color w:val="222222"/>
+                <w:shd w:val="clear" w:color="auto" w:fill="FFFFFF"/>
+                <w:lang w:val="nl-BE"/>
+              </w:rPr>
+            </m:ctrlPr>
+          </m:sSubPr>
+          <m:e>
+            <m:r>
+              <w:rPr>
+                <w:rFonts w:ascii="Cambria Math" w:eastAsiaTheme="minorEastAsia" w:hAnsi="Cambria Math" w:cstheme="minorHAnsi"/>
+                <w:color w:val="222222"/>
+                <w:shd w:val="clear" w:color="auto" w:fill="FFFFFF"/>
+                <w:lang w:val="nl-BE"/>
+              </w:rPr>
+              <m:t>C</m:t>
+            </m:r>
+          </m:e>
+          <m:sub>
+            <m:r>
+              <w:rPr>
+                <w:rFonts w:ascii="Cambria Math" w:eastAsiaTheme="minorEastAsia" w:hAnsi="Cambria Math" w:cstheme="minorHAnsi"/>
+                <w:color w:val="222222"/>
+                <w:shd w:val="clear" w:color="auto" w:fill="FFFFFF"/>
+                <w:lang w:val="nl-BE"/>
+              </w:rPr>
+              <m:t>max</m:t>
+            </m:r>
+          </m:sub>
+        </m:sSub>
+      </m:oMath>
+      <w:r>
+        <w:rPr>
+          <w:rFonts w:eastAsiaTheme="minorEastAsia" w:cstheme="minorHAnsi"/>
+          <w:color w:val="222222"/>
+          <w:shd w:val="clear" w:color="auto" w:fill="FFFFFF"/>
+          <w:lang w:val="nl-BE"/>
+        </w:rPr>
+        <w:t xml:space="preserve"> maar bij ons is u_y toch 0 dus kunnen we gebruik maken van </w:t>
+      </w:r>
+      <w:r>
+        <w:rPr>
+          <w:rFonts w:eastAsiaTheme="minorEastAsia" w:cstheme="minorHAnsi"/>
+          <w:color w:val="222222"/>
+          <w:shd w:val="clear" w:color="auto" w:fill="FFFFFF"/>
+          <w:lang w:val="nl-BE"/>
+        </w:rPr>
+        <w:t>1D berekening!</w:t>
+      </w:r>
+    </w:p>
+    <w:p>
+      <w:pPr>
+        <w:rPr>
+          <w:rFonts w:eastAsiaTheme="minorEastAsia" w:cstheme="minorHAnsi"/>
+          <w:color w:val="222222"/>
+          <w:shd w:val="clear" w:color="auto" w:fill="FFFFFF"/>
+          <w:lang w:val="nl-BE"/>
+        </w:rPr>
+      </w:pPr>
+      <w:r>
+        <w:rPr>
+          <w:rFonts w:eastAsiaTheme="minorEastAsia" w:cstheme="minorHAnsi"/>
+          <w:color w:val="222222"/>
+          <w:shd w:val="clear" w:color="auto" w:fill="FFFFFF"/>
+          <w:lang w:val="nl-BE"/>
+        </w:rPr>
+        <w:t xml:space="preserve">  </w:t>
+      </w:r>
+      <w:r>
+        <w:rPr>
+          <w:rFonts w:eastAsiaTheme="minorEastAsia" w:cstheme="minorHAnsi"/>
+          <w:i/>
+          <w:iCs/>
+          <w:color w:val="222222"/>
+          <w:shd w:val="clear" w:color="auto" w:fill="FFFFFF"/>
+          <w:lang w:val="nl-BE"/>
+        </w:rPr>
+        <w:t xml:space="preserve">Solute_Transport_In_Soil_Handboek </w:t>
+      </w:r>
+      <w:r>
+        <w:rPr>
+          <w:rFonts w:eastAsiaTheme="minorEastAsia" w:cstheme="minorHAnsi"/>
+          <w:color w:val="222222"/>
+          <w:shd w:val="clear" w:color="auto" w:fill="FFFFFF"/>
+          <w:lang w:val="nl-BE"/>
+        </w:rPr>
+        <w:t>definieert als volgt</w:t>
+      </w:r>
+      <w:r>
+        <w:rPr>
+          <w:rFonts w:eastAsiaTheme="minorEastAsia" w:cstheme="minorHAnsi"/>
+          <w:color w:val="222222"/>
+          <w:shd w:val="clear" w:color="auto" w:fill="FFFFFF"/>
+          <w:lang w:val="nl-BE"/>
+        </w:rPr>
+        <w:t xml:space="preserve"> in sectie 2.4</w:t>
+      </w:r>
+      <w:r>
+        <w:rPr>
+          <w:rFonts w:eastAsiaTheme="minorEastAsia" w:cstheme="minorHAnsi"/>
+          <w:color w:val="222222"/>
+          <w:shd w:val="clear" w:color="auto" w:fill="FFFFFF"/>
+          <w:lang w:val="nl-BE"/>
+        </w:rPr>
+        <w:t xml:space="preserve">: </w:t>
+      </w:r>
+    </w:p>
+    <w:p>
+      <w:pPr>
+        <w:rPr>
+          <w:rFonts w:eastAsiaTheme="minorEastAsia" w:cstheme="minorHAnsi"/>
+          <w:lang w:val="nl-BE"/>
+        </w:rPr>
+      </w:pPr>
+      <m:oMathPara>
+        <m:oMath>
+          <m:sSub>
+            <m:sSubPr>
+              <m:ctrlPr>
+                <w:rPr>
+                  <w:rFonts w:ascii="Cambria Math" w:eastAsiaTheme="minorEastAsia" w:hAnsi="Cambria Math" w:cstheme="minorHAnsi"/>
+                  <w:i/>
+                  <w:lang w:val="nl-BE"/>
+                </w:rPr>
+              </m:ctrlPr>
+            </m:sSubPr>
+            <m:e>
+              <m:r>
+                <w:rPr>
+                  <w:rFonts w:ascii="Cambria Math" w:eastAsiaTheme="minorEastAsia" w:hAnsi="Cambria Math" w:cstheme="minorHAnsi"/>
+                  <w:lang w:val="nl-BE"/>
+                </w:rPr>
+                <m:t>D</m:t>
+              </m:r>
+            </m:e>
+            <m:sub>
+              <m:r>
+                <w:rPr>
+                  <w:rFonts w:ascii="Cambria Math" w:eastAsiaTheme="minorEastAsia" w:hAnsi="Cambria Math" w:cstheme="minorHAnsi"/>
+                  <w:lang w:val="nl-BE"/>
+                </w:rPr>
+                <m:t>T</m:t>
+              </m:r>
+            </m:sub>
+          </m:sSub>
+          <m:r>
+            <w:rPr>
+              <w:rFonts w:ascii="Cambria Math" w:eastAsiaTheme="minorEastAsia" w:hAnsi="Cambria Math" w:cstheme="minorHAnsi"/>
+              <w:lang w:val="nl-BE"/>
+            </w:rPr>
+            <m:t>=</m:t>
+          </m:r>
+          <m:sSub>
+            <m:sSubPr>
+              <m:ctrlPr>
+                <w:rPr>
+                  <w:rFonts w:ascii="Cambria Math" w:eastAsiaTheme="minorEastAsia" w:hAnsi="Cambria Math" w:cstheme="minorHAnsi"/>
+                  <w:i/>
+                  <w:lang w:val="nl-BE"/>
+                </w:rPr>
+              </m:ctrlPr>
+            </m:sSubPr>
+            <m:e>
+              <m:r>
+                <w:rPr>
+                  <w:rFonts w:ascii="Cambria Math" w:eastAsiaTheme="minorEastAsia" w:hAnsi="Cambria Math" w:cstheme="minorHAnsi"/>
+                  <w:lang w:val="nl-BE"/>
+                </w:rPr>
+                <m:t>α</m:t>
+              </m:r>
+            </m:e>
+            <m:sub>
+              <m:r>
+                <w:rPr>
+                  <w:rFonts w:ascii="Cambria Math" w:eastAsiaTheme="minorEastAsia" w:hAnsi="Cambria Math" w:cstheme="minorHAnsi"/>
+                  <w:lang w:val="nl-BE"/>
+                </w:rPr>
+                <m:t>T</m:t>
+              </m:r>
+            </m:sub>
+          </m:sSub>
+          <m:r>
+            <w:rPr>
+              <w:rFonts w:ascii="Cambria Math" w:eastAsiaTheme="minorEastAsia" w:hAnsi="Cambria Math" w:cstheme="minorHAnsi"/>
+              <w:lang w:val="nl-BE"/>
+            </w:rPr>
+            <m:t xml:space="preserve">v      </m:t>
+          </m:r>
+          <m:sSub>
+            <m:sSubPr>
+              <m:ctrlPr>
+                <w:rPr>
+                  <w:rFonts w:ascii="Cambria Math" w:eastAsiaTheme="minorEastAsia" w:hAnsi="Cambria Math" w:cstheme="minorHAnsi"/>
+                  <w:i/>
+                  <w:lang w:val="nl-BE"/>
+                </w:rPr>
+              </m:ctrlPr>
+            </m:sSubPr>
+            <m:e>
+              <m:r>
+                <w:rPr>
+                  <w:rFonts w:ascii="Cambria Math" w:eastAsiaTheme="minorEastAsia" w:hAnsi="Cambria Math" w:cstheme="minorHAnsi"/>
+                  <w:lang w:val="nl-BE"/>
+                </w:rPr>
+                <m:t>D</m:t>
+              </m:r>
+            </m:e>
+            <m:sub>
+              <m:r>
+                <w:rPr>
+                  <w:rFonts w:ascii="Cambria Math" w:eastAsiaTheme="minorEastAsia" w:hAnsi="Cambria Math" w:cstheme="minorHAnsi"/>
+                  <w:lang w:val="nl-BE"/>
+                </w:rPr>
+                <m:t>L</m:t>
+              </m:r>
+            </m:sub>
+          </m:sSub>
+          <m:r>
+            <w:rPr>
+              <w:rFonts w:ascii="Cambria Math" w:eastAsiaTheme="minorEastAsia" w:hAnsi="Cambria Math" w:cstheme="minorHAnsi"/>
+              <w:lang w:val="nl-BE"/>
+            </w:rPr>
+            <m:t>=</m:t>
+          </m:r>
+          <m:sSub>
+            <m:sSubPr>
+              <m:ctrlPr>
+                <w:rPr>
+                  <w:rFonts w:ascii="Cambria Math" w:eastAsiaTheme="minorEastAsia" w:hAnsi="Cambria Math" w:cstheme="minorHAnsi"/>
+                  <w:i/>
+                  <w:lang w:val="nl-BE"/>
+                </w:rPr>
+              </m:ctrlPr>
+            </m:sSubPr>
+            <m:e>
+              <m:r>
+                <w:rPr>
+                  <w:rFonts w:ascii="Cambria Math" w:eastAsiaTheme="minorEastAsia" w:hAnsi="Cambria Math" w:cstheme="minorHAnsi"/>
+                  <w:lang w:val="nl-BE"/>
+                </w:rPr>
+                <m:t>α</m:t>
+              </m:r>
+            </m:e>
+            <m:sub>
+              <m:r>
+                <w:rPr>
+                  <w:rFonts w:ascii="Cambria Math" w:eastAsiaTheme="minorEastAsia" w:hAnsi="Cambria Math" w:cstheme="minorHAnsi"/>
+                  <w:lang w:val="nl-BE"/>
+                </w:rPr>
+                <m:t>L</m:t>
+              </m:r>
+            </m:sub>
+          </m:sSub>
+          <m:r>
+            <w:rPr>
+              <w:rFonts w:ascii="Cambria Math" w:eastAsiaTheme="minorEastAsia" w:hAnsi="Cambria Math" w:cstheme="minorHAnsi"/>
+              <w:lang w:val="nl-BE"/>
+            </w:rPr>
+            <m:t>v</m:t>
+          </m:r>
+        </m:oMath>
+      </m:oMathPara>
     </w:p>
     <w:sectPr>
       <w:pgSz w:w="11906" w:h="16838"/>
@@ -1099,12 +1964,33 @@
     <w:name w:val="Hyperlink"/>
     <w:basedOn w:val="DefaultParagraphFont"/>
     <w:uiPriority w:val="99"/>
-    <w:semiHidden/>
     <w:unhideWhenUsed/>
     <w:rsid w:val="004E0182"/>
     <w:rPr>
       <w:color w:val="0000FF"/>
       <w:u w:val="single"/>
+    </w:rPr>
+  </w:style>
+  <w:style w:type="character" w:styleId="UnresolvedMention">
+    <w:name w:val="Unresolved Mention"/>
+    <w:basedOn w:val="DefaultParagraphFont"/>
+    <w:uiPriority w:val="99"/>
+    <w:semiHidden/>
+    <w:unhideWhenUsed/>
+    <w:rsid w:val="00C82187"/>
+    <w:rPr>
+      <w:color w:val="605E5C"/>
+      <w:shd w:val="clear" w:color="auto" w:fill="E1DFDD"/>
+    </w:rPr>
+  </w:style>
+  <w:style w:type="character" w:styleId="PlaceholderText">
+    <w:name w:val="Placeholder Text"/>
+    <w:basedOn w:val="DefaultParagraphFont"/>
+    <w:uiPriority w:val="99"/>
+    <w:semiHidden/>
+    <w:rsid w:val="00C82187"/>
+    <w:rPr>
+      <w:color w:val="808080"/>
     </w:rPr>
   </w:style>
 </w:styles>

--- a/Documenten/Project_1_Spatio_temp.docx
+++ b/Documenten/Project_1_Spatio_temp.docx
@@ -6,8 +6,13 @@
       <w:pPr>
         <w:pStyle w:val="Heading1"/>
       </w:pPr>
-      <w:r>
-        <w:t>Spatio temp project 1</w:t>
+      <w:proofErr w:type="spellStart"/>
+      <w:r>
+        <w:t>Spatio</w:t>
+      </w:r>
+      <w:proofErr w:type="spellEnd"/>
+      <w:r>
+        <w:t xml:space="preserve"> temp project 1</w:t>
       </w:r>
     </w:p>
     <w:p/>
@@ -27,20 +32,105 @@
         </w:r>
       </w:hyperlink>
       <w:r>
-        <w:t xml:space="preserve"> Vrij vaag, D ifv x? whyyyy</w:t>
-      </w:r>
-    </w:p>
-    <w:p>
-      <w:pPr>
-        <w:rPr>
-          <w:lang w:val="nl-BE"/>
-        </w:rPr>
-      </w:pPr>
-      <w:r>
-        <w:rPr>
-          <w:lang w:val="nl-BE"/>
-        </w:rPr>
-        <w:t xml:space="preserve">Bepaal deltax en deltax obv Peclet nummer en courant nummer. </w:t>
+        <w:t xml:space="preserve"> </w:t>
+      </w:r>
+      <w:proofErr w:type="spellStart"/>
+      <w:r>
+        <w:t>Vrij</w:t>
+      </w:r>
+      <w:proofErr w:type="spellEnd"/>
+      <w:r>
+        <w:t xml:space="preserve"> </w:t>
+      </w:r>
+      <w:proofErr w:type="spellStart"/>
+      <w:r>
+        <w:t>vaag</w:t>
+      </w:r>
+      <w:proofErr w:type="spellEnd"/>
+      <w:r>
+        <w:t xml:space="preserve">, D </w:t>
+      </w:r>
+      <w:proofErr w:type="spellStart"/>
+      <w:r>
+        <w:t>ifv</w:t>
+      </w:r>
+      <w:proofErr w:type="spellEnd"/>
+      <w:r>
+        <w:t xml:space="preserve"> x? </w:t>
+      </w:r>
+      <w:proofErr w:type="spellStart"/>
+      <w:r>
+        <w:t>whyyyy</w:t>
+      </w:r>
+      <w:proofErr w:type="spellEnd"/>
+    </w:p>
+    <w:p>
+      <w:pPr>
+        <w:rPr>
+          <w:lang w:val="nl-BE"/>
+        </w:rPr>
+      </w:pPr>
+      <w:r>
+        <w:rPr>
+          <w:lang w:val="nl-BE"/>
+        </w:rPr>
+        <w:t xml:space="preserve">Bepaal </w:t>
+      </w:r>
+      <w:proofErr w:type="spellStart"/>
+      <w:r>
+        <w:rPr>
+          <w:lang w:val="nl-BE"/>
+        </w:rPr>
+        <w:t>deltax</w:t>
+      </w:r>
+      <w:proofErr w:type="spellEnd"/>
+      <w:r>
+        <w:rPr>
+          <w:lang w:val="nl-BE"/>
+        </w:rPr>
+        <w:t xml:space="preserve"> en </w:t>
+      </w:r>
+      <w:proofErr w:type="spellStart"/>
+      <w:r>
+        <w:rPr>
+          <w:lang w:val="nl-BE"/>
+        </w:rPr>
+        <w:t>deltax</w:t>
+      </w:r>
+      <w:proofErr w:type="spellEnd"/>
+      <w:r>
+        <w:rPr>
+          <w:lang w:val="nl-BE"/>
+        </w:rPr>
+        <w:t xml:space="preserve"> </w:t>
+      </w:r>
+      <w:proofErr w:type="spellStart"/>
+      <w:r>
+        <w:rPr>
+          <w:lang w:val="nl-BE"/>
+        </w:rPr>
+        <w:t>obv</w:t>
+      </w:r>
+      <w:proofErr w:type="spellEnd"/>
+      <w:r>
+        <w:rPr>
+          <w:lang w:val="nl-BE"/>
+        </w:rPr>
+        <w:t xml:space="preserve"> </w:t>
+      </w:r>
+      <w:proofErr w:type="spellStart"/>
+      <w:r>
+        <w:rPr>
+          <w:lang w:val="nl-BE"/>
+        </w:rPr>
+        <w:t>Peclet</w:t>
+      </w:r>
+      <w:proofErr w:type="spellEnd"/>
+      <w:r>
+        <w:rPr>
+          <w:lang w:val="nl-BE"/>
+        </w:rPr>
+        <w:t xml:space="preserve"> nummer en courant nummer. </w:t>
       </w:r>
     </w:p>
     <w:p>
@@ -79,7 +169,21 @@
         <w:rPr>
           <w:lang w:val="nl-BE"/>
         </w:rPr>
-        <w:t>2 opties nagaan voor breakthrough:</w:t>
+        <w:t xml:space="preserve">2 opties nagaan voor </w:t>
+      </w:r>
+      <w:proofErr w:type="spellStart"/>
+      <w:r>
+        <w:rPr>
+          <w:lang w:val="nl-BE"/>
+        </w:rPr>
+        <w:t>breakthrough</w:t>
+      </w:r>
+      <w:proofErr w:type="spellEnd"/>
+      <w:r>
+        <w:rPr>
+          <w:lang w:val="nl-BE"/>
+        </w:rPr>
+        <w:t>:</w:t>
       </w:r>
     </w:p>
     <w:p>
@@ -134,20 +238,48 @@
         <w:rPr>
           <w:lang w:val="nl-BE"/>
         </w:rPr>
-        <w:t>Probleem: wat zijn intiële condities bij fysisch experiment?</w:t>
-      </w:r>
-    </w:p>
-    <w:p>
-      <w:pPr>
-        <w:rPr>
-          <w:lang w:val="nl-BE"/>
-        </w:rPr>
-      </w:pPr>
-      <w:r>
-        <w:rPr>
-          <w:lang w:val="nl-BE"/>
-        </w:rPr>
-        <w:t xml:space="preserve">Idee: maak breakthrough curves voor </w:t>
+        <w:t xml:space="preserve">Probleem: wat zijn </w:t>
+      </w:r>
+      <w:proofErr w:type="spellStart"/>
+      <w:r>
+        <w:rPr>
+          <w:lang w:val="nl-BE"/>
+        </w:rPr>
+        <w:t>intiële</w:t>
+      </w:r>
+      <w:proofErr w:type="spellEnd"/>
+      <w:r>
+        <w:rPr>
+          <w:lang w:val="nl-BE"/>
+        </w:rPr>
+        <w:t xml:space="preserve"> condities bij fysisch experiment?</w:t>
+      </w:r>
+    </w:p>
+    <w:p>
+      <w:pPr>
+        <w:rPr>
+          <w:lang w:val="nl-BE"/>
+        </w:rPr>
+      </w:pPr>
+      <w:r>
+        <w:rPr>
+          <w:lang w:val="nl-BE"/>
+        </w:rPr>
+        <w:t xml:space="preserve">Idee: maak </w:t>
+      </w:r>
+      <w:proofErr w:type="spellStart"/>
+      <w:r>
+        <w:rPr>
+          <w:lang w:val="nl-BE"/>
+        </w:rPr>
+        <w:t>breakthrough</w:t>
+      </w:r>
+      <w:proofErr w:type="spellEnd"/>
+      <w:r>
+        <w:rPr>
+          <w:lang w:val="nl-BE"/>
+        </w:rPr>
+        <w:t xml:space="preserve"> curves voor </w:t>
       </w:r>
     </w:p>
     <w:p>
@@ -166,7 +298,35 @@
         <w:rPr>
           <w:lang w:val="nl-BE"/>
         </w:rPr>
-        <w:t xml:space="preserve">at is Kd =&gt; R en dispersiecoeff zo bepalen en updaten! </w:t>
+        <w:t xml:space="preserve">at is </w:t>
+      </w:r>
+      <w:proofErr w:type="spellStart"/>
+      <w:r>
+        <w:rPr>
+          <w:lang w:val="nl-BE"/>
+        </w:rPr>
+        <w:t>Kd</w:t>
+      </w:r>
+      <w:proofErr w:type="spellEnd"/>
+      <w:r>
+        <w:rPr>
+          <w:lang w:val="nl-BE"/>
+        </w:rPr>
+        <w:t xml:space="preserve"> =&gt; R en </w:t>
+      </w:r>
+      <w:proofErr w:type="spellStart"/>
+      <w:r>
+        <w:rPr>
+          <w:lang w:val="nl-BE"/>
+        </w:rPr>
+        <w:t>dispersiecoeff</w:t>
+      </w:r>
+      <w:proofErr w:type="spellEnd"/>
+      <w:r>
+        <w:rPr>
+          <w:lang w:val="nl-BE"/>
+        </w:rPr>
+        <w:t xml:space="preserve"> zo bepalen en updaten! </w:t>
       </w:r>
     </w:p>
     <w:p>
@@ -192,8 +352,30 @@
         <w:rPr>
           <w:lang w:val="nl-BE"/>
         </w:rPr>
-        <w:t>van poisson vergelijking van de stijghoote</w:t>
-      </w:r>
+        <w:t xml:space="preserve">van </w:t>
+      </w:r>
+      <w:proofErr w:type="spellStart"/>
+      <w:r>
+        <w:rPr>
+          <w:lang w:val="nl-BE"/>
+        </w:rPr>
+        <w:t>poisson</w:t>
+      </w:r>
+      <w:proofErr w:type="spellEnd"/>
+      <w:r>
+        <w:rPr>
+          <w:lang w:val="nl-BE"/>
+        </w:rPr>
+        <w:t xml:space="preserve"> vergelijking van de </w:t>
+      </w:r>
+      <w:proofErr w:type="spellStart"/>
+      <w:r>
+        <w:rPr>
+          <w:lang w:val="nl-BE"/>
+        </w:rPr>
+        <w:t>stijghoote</w:t>
+      </w:r>
+      <w:proofErr w:type="spellEnd"/>
     </w:p>
     <w:p>
       <w:pPr>
@@ -259,7 +441,21 @@
         <w:rPr>
           <w:lang w:val="nl-BE"/>
         </w:rPr>
-        <w:t xml:space="preserve">Uitschrijven dimensieloos en ADI: Hannah </w:t>
+        <w:t xml:space="preserve">Uitschrijven </w:t>
+      </w:r>
+      <w:proofErr w:type="spellStart"/>
+      <w:r>
+        <w:rPr>
+          <w:lang w:val="nl-BE"/>
+        </w:rPr>
+        <w:t>dimensieloos</w:t>
+      </w:r>
+      <w:proofErr w:type="spellEnd"/>
+      <w:r>
+        <w:rPr>
+          <w:lang w:val="nl-BE"/>
+        </w:rPr>
+        <w:t xml:space="preserve"> en ADI: Hannah </w:t>
       </w:r>
     </w:p>
     <w:p>
@@ -277,7 +473,21 @@
         <w:rPr>
           <w:lang w:val="nl-BE"/>
         </w:rPr>
-        <w:t>Iteratief in Matlab: Olivier</w:t>
+        <w:t xml:space="preserve">Iteratief in </w:t>
+      </w:r>
+      <w:proofErr w:type="spellStart"/>
+      <w:r>
+        <w:rPr>
+          <w:lang w:val="nl-BE"/>
+        </w:rPr>
+        <w:t>Matlab</w:t>
+      </w:r>
+      <w:proofErr w:type="spellEnd"/>
+      <w:r>
+        <w:rPr>
+          <w:lang w:val="nl-BE"/>
+        </w:rPr>
+        <w:t>: Olivier</w:t>
       </w:r>
     </w:p>
     <w:p>
@@ -305,21 +515,26 @@
       </w:r>
     </w:p>
     <w:p>
-      <w:pPr>
-        <w:rPr>
-          <w:lang w:val="nl-BE"/>
-        </w:rPr>
-      </w:pPr>
-      <w:r>
-        <w:rPr>
-          <w:lang w:val="nl-BE"/>
-        </w:rPr>
-        <w:t xml:space="preserve">Meer info over Peclet nummer en Courant nummer in ‘The handbook of groundwater engineering’ </w:t>
-      </w:r>
-      <w:r>
-        <w:rPr>
-          <w:lang w:val="nl-BE"/>
-        </w:rPr>
+      <w:r>
+        <w:t xml:space="preserve">Meer info over Peclet </w:t>
+      </w:r>
+      <w:proofErr w:type="spellStart"/>
+      <w:r>
+        <w:t>nummer</w:t>
+      </w:r>
+      <w:proofErr w:type="spellEnd"/>
+      <w:r>
+        <w:t xml:space="preserve"> en Courant </w:t>
+      </w:r>
+      <w:proofErr w:type="spellStart"/>
+      <w:r>
+        <w:t>nummer</w:t>
+      </w:r>
+      <w:proofErr w:type="spellEnd"/>
+      <w:r>
+        <w:t xml:space="preserve"> in ‘The handbook of groundwater engineering’ </w:t>
+      </w:r>
+      <w:r>
         <w:t>in 22.5.1.3. Stability and Oscillations</w:t>
       </w:r>
     </w:p>
@@ -329,11 +544,19 @@
           <w:lang w:val="nl-BE"/>
         </w:rPr>
       </w:pPr>
-      <w:r>
-        <w:rPr>
-          <w:lang w:val="nl-BE"/>
-        </w:rPr>
-        <w:t xml:space="preserve">Peclet nummer </w:t>
+      <w:proofErr w:type="spellStart"/>
+      <w:r>
+        <w:rPr>
+          <w:lang w:val="nl-BE"/>
+        </w:rPr>
+        <w:t>Peclet</w:t>
+      </w:r>
+      <w:proofErr w:type="spellEnd"/>
+      <w:r>
+        <w:rPr>
+          <w:lang w:val="nl-BE"/>
+        </w:rPr>
+        <w:t xml:space="preserve"> nummer </w:t>
       </w:r>
       <w:hyperlink r:id="rId6" w:history="1">
         <w:r>
@@ -468,14 +691,7 @@
                   <w:rFonts w:ascii="Cambria Math" w:hAnsi="Cambria Math"/>
                   <w:lang w:val="nl-BE"/>
                 </w:rPr>
-                <m:t>v</m:t>
-              </m:r>
-              <m:r>
-                <w:rPr>
-                  <w:rFonts w:ascii="Cambria Math" w:hAnsi="Cambria Math"/>
-                  <w:lang w:val="nl-BE"/>
-                </w:rPr>
-                <m:t xml:space="preserve"> </m:t>
+                <m:t xml:space="preserve">v </m:t>
               </m:r>
               <m:r>
                 <m:rPr>
@@ -549,7 +765,39 @@
           <w:rFonts w:eastAsiaTheme="minorEastAsia"/>
           <w:lang w:val="nl-BE"/>
         </w:rPr>
-        <w:t xml:space="preserve">In paper: houd Pe onder de 1. In handboek: houd Pe onder de 5. </w:t>
+        <w:t xml:space="preserve">In paper: houd </w:t>
+      </w:r>
+      <w:proofErr w:type="spellStart"/>
+      <w:r>
+        <w:rPr>
+          <w:rFonts w:eastAsiaTheme="minorEastAsia"/>
+          <w:lang w:val="nl-BE"/>
+        </w:rPr>
+        <w:t>Pe</w:t>
+      </w:r>
+      <w:proofErr w:type="spellEnd"/>
+      <w:r>
+        <w:rPr>
+          <w:rFonts w:eastAsiaTheme="minorEastAsia"/>
+          <w:lang w:val="nl-BE"/>
+        </w:rPr>
+        <w:t xml:space="preserve"> onder de 1. In handboek: houd </w:t>
+      </w:r>
+      <w:proofErr w:type="spellStart"/>
+      <w:r>
+        <w:rPr>
+          <w:rFonts w:eastAsiaTheme="minorEastAsia"/>
+          <w:lang w:val="nl-BE"/>
+        </w:rPr>
+        <w:t>Pe</w:t>
+      </w:r>
+      <w:proofErr w:type="spellEnd"/>
+      <w:r>
+        <w:rPr>
+          <w:rFonts w:eastAsiaTheme="minorEastAsia"/>
+          <w:lang w:val="nl-BE"/>
+        </w:rPr>
+        <w:t xml:space="preserve"> onder de 5. </w:t>
       </w:r>
     </w:p>
     <w:p>
@@ -743,11 +991,28 @@
           <w:lang w:val="nl-BE"/>
         </w:rPr>
         <w:lastRenderedPageBreak/>
-        <w:t xml:space="preserve">Typisch wordt C_max = 1 genomen. </w:t>
-      </w:r>
+        <w:t xml:space="preserve">Typisch wordt </w:t>
+      </w:r>
+      <w:proofErr w:type="spellStart"/>
       <w:r>
         <w:rPr>
           <w:rFonts w:eastAsiaTheme="minorEastAsia" w:cstheme="minorHAnsi"/>
+          <w:lang w:val="nl-BE"/>
+        </w:rPr>
+        <w:t>C_max</w:t>
+      </w:r>
+      <w:proofErr w:type="spellEnd"/>
+      <w:r>
+        <w:rPr>
+          <w:rFonts w:eastAsiaTheme="minorEastAsia" w:cstheme="minorHAnsi"/>
+          <w:lang w:val="nl-BE"/>
+        </w:rPr>
+        <w:t xml:space="preserve"> = 1 genomen. </w:t>
+      </w:r>
+      <w:proofErr w:type="spellStart"/>
+      <w:r>
+        <w:rPr>
+          <w:rFonts w:eastAsiaTheme="minorEastAsia" w:cstheme="minorHAnsi"/>
         </w:rPr>
         <w:t>I</w:t>
       </w:r>
@@ -755,7 +1020,14 @@
         <w:rPr>
           <w:rFonts w:eastAsiaTheme="minorEastAsia" w:cstheme="minorHAnsi"/>
         </w:rPr>
-        <w:t xml:space="preserve">nterpretatie: </w:t>
+        <w:t>nterpretatie</w:t>
+      </w:r>
+      <w:proofErr w:type="spellEnd"/>
+      <w:r>
+        <w:rPr>
+          <w:rFonts w:eastAsiaTheme="minorEastAsia" w:cstheme="minorHAnsi"/>
+        </w:rPr>
+        <w:t xml:space="preserve">: </w:t>
       </w:r>
       <w:r>
         <w:rPr>
@@ -769,7 +1041,7 @@
           <w:color w:val="222222"/>
           <w:shd w:val="clear" w:color="auto" w:fill="FFFFFF"/>
         </w:rPr>
-        <w:t>The condition can be viewed as a sort of discrete "light cone" condition, namely that the time step must be kept small enough so that information has enough time to propagate through the space discretization.</w:t>
+        <w:t>The condition can be viewed as a sort of discrete "light cone" condition, namely that the time step must be kept small enough so that information has enough time to propagate through the space discretization.”</w:t>
       </w:r>
       <w:r>
         <w:rPr>
@@ -777,16 +1049,18 @@
           <w:color w:val="222222"/>
           <w:shd w:val="clear" w:color="auto" w:fill="FFFFFF"/>
         </w:rPr>
-        <w:t>”</w:t>
+        <w:t xml:space="preserve"> </w:t>
       </w:r>
       <w:r>
         <w:rPr>
           <w:rFonts w:cstheme="minorHAnsi"/>
           <w:color w:val="222222"/>
           <w:shd w:val="clear" w:color="auto" w:fill="FFFFFF"/>
-        </w:rPr>
-        <w:t xml:space="preserve"> </w:t>
-      </w:r>
+          <w:lang w:val="nl-BE"/>
+        </w:rPr>
+        <w:t xml:space="preserve">Dus zien als hoe ver de informatie (u) </w:t>
+      </w:r>
+      <w:proofErr w:type="spellStart"/>
       <w:r>
         <w:rPr>
           <w:rFonts w:cstheme="minorHAnsi"/>
@@ -794,8 +1068,9 @@
           <w:shd w:val="clear" w:color="auto" w:fill="FFFFFF"/>
           <w:lang w:val="nl-BE"/>
         </w:rPr>
-        <w:t>Dus zien als hoe ver de informatie (u) resit over</w:t>
-      </w:r>
+        <w:t>resit</w:t>
+      </w:r>
+      <w:proofErr w:type="spellEnd"/>
       <w:r>
         <w:rPr>
           <w:rFonts w:cstheme="minorHAnsi"/>
@@ -803,7 +1078,76 @@
           <w:shd w:val="clear" w:color="auto" w:fill="FFFFFF"/>
           <w:lang w:val="nl-BE"/>
         </w:rPr>
-        <w:t xml:space="preserve"> grid (deltax) in een eenheid tijd (deltat)</w:t>
+        <w:t xml:space="preserve"> over</w:t>
+      </w:r>
+      <w:r>
+        <w:rPr>
+          <w:rFonts w:cstheme="minorHAnsi"/>
+          <w:color w:val="222222"/>
+          <w:shd w:val="clear" w:color="auto" w:fill="FFFFFF"/>
+          <w:lang w:val="nl-BE"/>
+        </w:rPr>
+        <w:t xml:space="preserve"> </w:t>
+      </w:r>
+      <w:proofErr w:type="spellStart"/>
+      <w:r>
+        <w:rPr>
+          <w:rFonts w:cstheme="minorHAnsi"/>
+          <w:color w:val="222222"/>
+          <w:shd w:val="clear" w:color="auto" w:fill="FFFFFF"/>
+          <w:lang w:val="nl-BE"/>
+        </w:rPr>
+        <w:t>grid</w:t>
+      </w:r>
+      <w:proofErr w:type="spellEnd"/>
+      <w:r>
+        <w:rPr>
+          <w:rFonts w:cstheme="minorHAnsi"/>
+          <w:color w:val="222222"/>
+          <w:shd w:val="clear" w:color="auto" w:fill="FFFFFF"/>
+          <w:lang w:val="nl-BE"/>
+        </w:rPr>
+        <w:t xml:space="preserve"> (</w:t>
+      </w:r>
+      <w:proofErr w:type="spellStart"/>
+      <w:r>
+        <w:rPr>
+          <w:rFonts w:cstheme="minorHAnsi"/>
+          <w:color w:val="222222"/>
+          <w:shd w:val="clear" w:color="auto" w:fill="FFFFFF"/>
+          <w:lang w:val="nl-BE"/>
+        </w:rPr>
+        <w:t>deltax</w:t>
+      </w:r>
+      <w:proofErr w:type="spellEnd"/>
+      <w:r>
+        <w:rPr>
+          <w:rFonts w:cstheme="minorHAnsi"/>
+          <w:color w:val="222222"/>
+          <w:shd w:val="clear" w:color="auto" w:fill="FFFFFF"/>
+          <w:lang w:val="nl-BE"/>
+        </w:rPr>
+        <w:t>) in een eenheid tijd (</w:t>
+      </w:r>
+      <w:proofErr w:type="spellStart"/>
+      <w:r>
+        <w:rPr>
+          <w:rFonts w:cstheme="minorHAnsi"/>
+          <w:color w:val="222222"/>
+          <w:shd w:val="clear" w:color="auto" w:fill="FFFFFF"/>
+          <w:lang w:val="nl-BE"/>
+        </w:rPr>
+        <w:t>deltat</w:t>
+      </w:r>
+      <w:proofErr w:type="spellEnd"/>
+      <w:r>
+        <w:rPr>
+          <w:rFonts w:cstheme="minorHAnsi"/>
+          <w:color w:val="222222"/>
+          <w:shd w:val="clear" w:color="auto" w:fill="FFFFFF"/>
+          <w:lang w:val="nl-BE"/>
+        </w:rPr>
+        <w:t>)</w:t>
       </w:r>
     </w:p>
     <w:p>
@@ -1163,6 +1507,7 @@
         </w:rPr>
         <w:t xml:space="preserve">  </w:t>
       </w:r>
+      <w:proofErr w:type="spellStart"/>
       <w:r>
         <w:rPr>
           <w:rFonts w:eastAsiaTheme="minorEastAsia" w:cstheme="minorHAnsi"/>
@@ -1172,7 +1517,19 @@
           <w:shd w:val="clear" w:color="auto" w:fill="FFFFFF"/>
           <w:lang w:val="nl-BE"/>
         </w:rPr>
-        <w:t xml:space="preserve">Solute_Transport_In_Soil_Handboek </w:t>
+        <w:t>Solute_Transport_In_Soil_Handboek</w:t>
+      </w:r>
+      <w:proofErr w:type="spellEnd"/>
+      <w:r>
+        <w:rPr>
+          <w:rFonts w:eastAsiaTheme="minorEastAsia" w:cstheme="minorHAnsi"/>
+          <w:i/>
+          <w:iCs/>
+          <w:color w:val="222222"/>
+          <w:shd w:val="clear" w:color="auto" w:fill="FFFFFF"/>
+          <w:lang w:val="nl-BE"/>
+        </w:rPr>
+        <w:t xml:space="preserve"> </w:t>
       </w:r>
       <w:r>
         <w:rPr>
@@ -1357,6 +1714,76 @@
           </m:r>
         </m:oMath>
       </m:oMathPara>
+    </w:p>
+    <w:p>
+      <w:pPr>
+        <w:rPr>
+          <w:rFonts w:eastAsiaTheme="minorEastAsia" w:cstheme="minorHAnsi"/>
+          <w:lang w:val="nl-BE"/>
+        </w:rPr>
+      </w:pPr>
+      <w:r>
+        <w:rPr>
+          <w:rFonts w:eastAsiaTheme="minorEastAsia" w:cstheme="minorHAnsi"/>
+          <w:lang w:val="nl-BE"/>
+        </w:rPr>
+        <w:t>Ideetjes:</w:t>
+      </w:r>
+    </w:p>
+    <w:p>
+      <w:pPr>
+        <w:pStyle w:val="ListParagraph"/>
+        <w:numPr>
+          <w:ilvl w:val="0"/>
+          <w:numId w:val="1"/>
+        </w:numPr>
+        <w:rPr>
+          <w:rFonts w:eastAsiaTheme="minorEastAsia" w:cstheme="minorHAnsi"/>
+          <w:lang w:val="nl-BE"/>
+        </w:rPr>
+      </w:pPr>
+      <w:r>
+        <w:rPr>
+          <w:rFonts w:eastAsiaTheme="minorEastAsia" w:cstheme="minorHAnsi"/>
+          <w:lang w:val="nl-BE"/>
+        </w:rPr>
+        <w:t>Werk in 3D, inclusief gelaagdheid in de bodem</w:t>
+      </w:r>
+    </w:p>
+    <w:p>
+      <w:pPr>
+        <w:pStyle w:val="ListParagraph"/>
+        <w:numPr>
+          <w:ilvl w:val="0"/>
+          <w:numId w:val="1"/>
+        </w:numPr>
+        <w:rPr>
+          <w:rFonts w:eastAsiaTheme="minorEastAsia" w:cstheme="minorHAnsi"/>
+          <w:lang w:val="nl-BE"/>
+        </w:rPr>
+      </w:pPr>
+      <w:proofErr w:type="spellStart"/>
+      <w:r>
+        <w:rPr>
+          <w:rFonts w:eastAsiaTheme="minorEastAsia" w:cstheme="minorHAnsi"/>
+          <w:lang w:val="nl-BE"/>
+        </w:rPr>
+        <w:t>Poisson</w:t>
+      </w:r>
+      <w:proofErr w:type="spellEnd"/>
+    </w:p>
+    <w:p>
+      <w:pPr>
+        <w:pStyle w:val="ListParagraph"/>
+        <w:numPr>
+          <w:ilvl w:val="0"/>
+          <w:numId w:val="1"/>
+        </w:numPr>
+        <w:rPr>
+          <w:rFonts w:eastAsiaTheme="minorEastAsia" w:cstheme="minorHAnsi"/>
+          <w:lang w:val="nl-BE"/>
+        </w:rPr>
+      </w:pPr>
     </w:p>
     <w:sectPr>
       <w:pgSz w:w="11906" w:h="16838"/>

--- a/Documenten/Project_1_Spatio_temp.docx
+++ b/Documenten/Project_1_Spatio_temp.docx
@@ -1774,9 +1774,667 @@
     </w:p>
     <w:p>
       <w:pPr>
+        <w:rPr>
+          <w:rFonts w:eastAsiaTheme="minorEastAsia" w:cstheme="minorHAnsi"/>
+          <w:lang w:val="nl-BE"/>
+        </w:rPr>
+      </w:pPr>
+    </w:p>
+    <w:p>
+      <w:pPr>
+        <w:rPr>
+          <w:rFonts w:eastAsiaTheme="minorEastAsia" w:cstheme="minorHAnsi"/>
+          <w:lang w:val="nl-BE"/>
+        </w:rPr>
+      </w:pPr>
+      <w:r>
+        <w:rPr>
+          <w:rFonts w:eastAsiaTheme="minorEastAsia" w:cstheme="minorHAnsi"/>
+          <w:lang w:val="nl-BE"/>
+        </w:rPr>
+        <w:t>Vragen voor Jan:</w:t>
+      </w:r>
+    </w:p>
+    <w:p>
+      <w:pPr>
         <w:pStyle w:val="ListParagraph"/>
         <w:numPr>
           <w:ilvl w:val="0"/>
+          <w:numId w:val="1"/>
+        </w:numPr>
+        <w:rPr>
+          <w:rFonts w:eastAsiaTheme="minorEastAsia" w:cstheme="minorHAnsi"/>
+          <w:lang w:val="nl-BE"/>
+        </w:rPr>
+      </w:pPr>
+      <w:r>
+        <w:rPr>
+          <w:rFonts w:eastAsiaTheme="minorEastAsia" w:cstheme="minorHAnsi"/>
+          <w:lang w:val="nl-BE"/>
+        </w:rPr>
+        <w:t xml:space="preserve">We implementeerden 2 variaties van ADI waarbij: </w:t>
+      </w:r>
+    </w:p>
+    <w:p>
+      <w:pPr>
+        <w:pStyle w:val="ListParagraph"/>
+        <w:numPr>
+          <w:ilvl w:val="1"/>
+          <w:numId w:val="1"/>
+        </w:numPr>
+        <w:rPr>
+          <w:rFonts w:eastAsiaTheme="minorEastAsia" w:cstheme="minorHAnsi"/>
+          <w:lang w:val="nl-BE"/>
+        </w:rPr>
+      </w:pPr>
+      <w:r>
+        <w:rPr>
+          <w:rFonts w:eastAsiaTheme="minorEastAsia" w:cstheme="minorHAnsi"/>
+          <w:lang w:val="nl-BE"/>
+        </w:rPr>
+        <w:t xml:space="preserve">Zowel convectieterm als diffusieterm impliciet </w:t>
+      </w:r>
+      <w:r>
+        <w:rPr>
+          <w:rFonts w:eastAsiaTheme="minorEastAsia" w:cstheme="minorHAnsi"/>
+          <w:lang w:val="nl-BE"/>
+        </w:rPr>
+        <w:t>in x, dan daarna diffusieterm impliciet in y en convectieterm expliciet in x</w:t>
+      </w:r>
+    </w:p>
+    <w:p>
+      <w:pPr>
+        <w:pStyle w:val="ListParagraph"/>
+        <w:numPr>
+          <w:ilvl w:val="1"/>
+          <w:numId w:val="1"/>
+        </w:numPr>
+        <w:rPr>
+          <w:rFonts w:eastAsiaTheme="minorEastAsia" w:cstheme="minorHAnsi"/>
+          <w:lang w:val="nl-BE"/>
+        </w:rPr>
+      </w:pPr>
+      <w:r>
+        <w:rPr>
+          <w:rFonts w:eastAsiaTheme="minorEastAsia" w:cstheme="minorHAnsi"/>
+          <w:lang w:val="nl-BE"/>
+        </w:rPr>
+        <w:t>Alternatieve implementatie: convectieterm altijd expliciet, afwisselend diffusieterm impliciet in x en y</w:t>
+      </w:r>
+    </w:p>
+    <w:p>
+      <w:pPr>
+        <w:pStyle w:val="ListParagraph"/>
+        <w:rPr>
+          <w:rFonts w:eastAsiaTheme="minorEastAsia" w:cstheme="minorHAnsi"/>
+          <w:lang w:val="nl-BE"/>
+        </w:rPr>
+      </w:pPr>
+      <w:r>
+        <w:rPr>
+          <w:rFonts w:eastAsiaTheme="minorEastAsia" w:cstheme="minorHAnsi"/>
+          <w:lang w:val="nl-BE"/>
+        </w:rPr>
+        <w:t xml:space="preserve">De discretisatie werkten we uit zoals vermeld in de paper </w:t>
+      </w:r>
+      <w:r>
+        <w:rPr>
+          <w:rFonts w:eastAsiaTheme="minorEastAsia" w:cstheme="minorHAnsi"/>
+          <w:lang w:val="nl-BE"/>
+        </w:rPr>
+        <w:t>(p.140)</w:t>
+      </w:r>
+      <w:r>
+        <w:rPr>
+          <w:rFonts w:eastAsiaTheme="minorEastAsia" w:cstheme="minorHAnsi"/>
+          <w:lang w:val="nl-BE"/>
+        </w:rPr>
+        <w:t xml:space="preserve"> </w:t>
+      </w:r>
+      <w:r>
+        <w:rPr>
+          <w:rFonts w:eastAsiaTheme="minorEastAsia" w:cstheme="minorHAnsi"/>
+          <w:lang w:val="nl-BE"/>
+        </w:rPr>
+        <w:t xml:space="preserve">voor Gauss-Seidel: </w:t>
+      </w:r>
+      <w:proofErr w:type="spellStart"/>
+      <w:r>
+        <w:rPr>
+          <w:rFonts w:eastAsiaTheme="minorEastAsia" w:cstheme="minorHAnsi"/>
+          <w:lang w:val="nl-BE"/>
+        </w:rPr>
+        <w:t>deltax</w:t>
+      </w:r>
+      <w:proofErr w:type="spellEnd"/>
+      <w:r>
+        <w:rPr>
+          <w:rFonts w:eastAsiaTheme="minorEastAsia" w:cstheme="minorHAnsi"/>
+          <w:lang w:val="nl-BE"/>
+        </w:rPr>
+        <w:t xml:space="preserve"> o.b.v. het </w:t>
+      </w:r>
+      <w:proofErr w:type="spellStart"/>
+      <w:r>
+        <w:rPr>
+          <w:rFonts w:eastAsiaTheme="minorEastAsia" w:cstheme="minorHAnsi"/>
+          <w:lang w:val="nl-BE"/>
+        </w:rPr>
+        <w:t>Peclet</w:t>
+      </w:r>
+      <w:proofErr w:type="spellEnd"/>
+      <w:r>
+        <w:rPr>
+          <w:rFonts w:eastAsiaTheme="minorEastAsia" w:cstheme="minorHAnsi"/>
+          <w:lang w:val="nl-BE"/>
+        </w:rPr>
+        <w:t xml:space="preserve"> nummer en hierna </w:t>
+      </w:r>
+      <w:proofErr w:type="spellStart"/>
+      <w:r>
+        <w:rPr>
+          <w:rFonts w:eastAsiaTheme="minorEastAsia" w:cstheme="minorHAnsi"/>
+          <w:lang w:val="nl-BE"/>
+        </w:rPr>
+        <w:t>deltat</w:t>
+      </w:r>
+      <w:proofErr w:type="spellEnd"/>
+      <w:r>
+        <w:rPr>
+          <w:rFonts w:eastAsiaTheme="minorEastAsia" w:cstheme="minorHAnsi"/>
+          <w:lang w:val="nl-BE"/>
+        </w:rPr>
+        <w:t xml:space="preserve"> o.b.v. Courant (</w:t>
+      </w:r>
+      <w:r>
+        <w:rPr>
+          <w:rFonts w:eastAsiaTheme="minorEastAsia" w:cstheme="minorHAnsi"/>
+          <w:lang w:val="nl-BE"/>
+        </w:rPr>
+        <w:t>Courant–</w:t>
+      </w:r>
+      <w:proofErr w:type="spellStart"/>
+      <w:r>
+        <w:rPr>
+          <w:rFonts w:eastAsiaTheme="minorEastAsia" w:cstheme="minorHAnsi"/>
+          <w:lang w:val="nl-BE"/>
+        </w:rPr>
+        <w:t>Friedrichs</w:t>
+      </w:r>
+      <w:proofErr w:type="spellEnd"/>
+      <w:r>
+        <w:rPr>
+          <w:rFonts w:eastAsiaTheme="minorEastAsia" w:cstheme="minorHAnsi"/>
+          <w:lang w:val="nl-BE"/>
+        </w:rPr>
+        <w:t>–</w:t>
+      </w:r>
+      <w:proofErr w:type="spellStart"/>
+      <w:r>
+        <w:rPr>
+          <w:rFonts w:eastAsiaTheme="minorEastAsia" w:cstheme="minorHAnsi"/>
+          <w:lang w:val="nl-BE"/>
+        </w:rPr>
+        <w:t>Lewy</w:t>
+      </w:r>
+      <w:proofErr w:type="spellEnd"/>
+      <w:r>
+        <w:rPr>
+          <w:rFonts w:eastAsiaTheme="minorEastAsia" w:cstheme="minorHAnsi"/>
+          <w:lang w:val="nl-BE"/>
+        </w:rPr>
+        <w:t xml:space="preserve"> condi</w:t>
+      </w:r>
+      <w:r>
+        <w:rPr>
+          <w:rFonts w:eastAsiaTheme="minorEastAsia" w:cstheme="minorHAnsi"/>
+          <w:lang w:val="nl-BE"/>
+        </w:rPr>
+        <w:t>tie</w:t>
+      </w:r>
+      <w:r>
+        <w:rPr>
+          <w:rFonts w:eastAsiaTheme="minorEastAsia" w:cstheme="minorHAnsi"/>
+          <w:lang w:val="nl-BE"/>
+        </w:rPr>
+        <w:t>)</w:t>
+      </w:r>
+      <w:r>
+        <w:rPr>
+          <w:rFonts w:eastAsiaTheme="minorEastAsia" w:cstheme="minorHAnsi"/>
+          <w:lang w:val="nl-BE"/>
+        </w:rPr>
+        <w:t xml:space="preserve"> </w:t>
+      </w:r>
+      <w:r>
+        <w:rPr>
+          <w:rFonts w:eastAsiaTheme="minorEastAsia" w:cstheme="minorHAnsi"/>
+          <w:lang w:val="nl-BE"/>
+        </w:rPr>
+        <w:t>(beide getallen gelijk aan 1 genomen)</w:t>
+      </w:r>
+      <w:r>
+        <w:rPr>
+          <w:rFonts w:eastAsiaTheme="minorEastAsia" w:cstheme="minorHAnsi"/>
+          <w:lang w:val="nl-BE"/>
+        </w:rPr>
+        <w:t xml:space="preserve">. </w:t>
+      </w:r>
+      <w:r>
+        <w:rPr>
+          <w:rFonts w:eastAsiaTheme="minorEastAsia" w:cstheme="minorHAnsi"/>
+          <w:lang w:val="nl-BE"/>
+        </w:rPr>
+        <w:t xml:space="preserve">Dit leidde tot: delta = </w:t>
+      </w:r>
+      <w:r>
+        <w:rPr>
+          <w:rFonts w:eastAsiaTheme="minorEastAsia" w:cstheme="minorHAnsi"/>
+          <w:lang w:val="nl-BE"/>
+        </w:rPr>
+        <w:t xml:space="preserve">0.5 en </w:t>
+      </w:r>
+      <w:proofErr w:type="spellStart"/>
+      <w:r>
+        <w:rPr>
+          <w:rFonts w:eastAsiaTheme="minorEastAsia" w:cstheme="minorHAnsi"/>
+          <w:lang w:val="nl-BE"/>
+        </w:rPr>
+        <w:t>deltax</w:t>
+      </w:r>
+      <w:proofErr w:type="spellEnd"/>
+      <w:r>
+        <w:rPr>
+          <w:rFonts w:eastAsiaTheme="minorEastAsia" w:cstheme="minorHAnsi"/>
+          <w:lang w:val="nl-BE"/>
+        </w:rPr>
+        <w:t xml:space="preserve"> = 0.05. </w:t>
+      </w:r>
+      <w:r>
+        <w:rPr>
+          <w:rFonts w:eastAsiaTheme="minorEastAsia" w:cstheme="minorHAnsi"/>
+          <w:lang w:val="nl-BE"/>
+        </w:rPr>
+        <w:t xml:space="preserve">Hoewel dit stabiel is voor Gauss-Seidel, gingen de resultaten voor ADI naar min oneindig. </w:t>
+      </w:r>
+      <w:r>
+        <w:rPr>
+          <w:rFonts w:eastAsiaTheme="minorEastAsia" w:cstheme="minorHAnsi"/>
+          <w:lang w:val="nl-BE"/>
+        </w:rPr>
+        <w:t xml:space="preserve">In de cursus vonden we in hogere dimensies geen bespreking van stabiliteit voor ADI, waardoor </w:t>
+      </w:r>
+      <w:r>
+        <w:rPr>
+          <w:rFonts w:eastAsiaTheme="minorEastAsia" w:cstheme="minorHAnsi"/>
+          <w:lang w:val="nl-BE"/>
+        </w:rPr>
+        <w:t xml:space="preserve">we </w:t>
+      </w:r>
+      <w:r>
+        <w:rPr>
+          <w:rFonts w:eastAsiaTheme="minorEastAsia" w:cstheme="minorHAnsi"/>
+          <w:lang w:val="nl-BE"/>
+        </w:rPr>
+        <w:t xml:space="preserve">via </w:t>
+      </w:r>
+      <w:proofErr w:type="spellStart"/>
+      <w:r>
+        <w:rPr>
+          <w:rFonts w:eastAsiaTheme="minorEastAsia" w:cstheme="minorHAnsi"/>
+          <w:lang w:val="nl-BE"/>
+        </w:rPr>
+        <w:t>trail</w:t>
+      </w:r>
+      <w:proofErr w:type="spellEnd"/>
+      <w:r>
+        <w:rPr>
+          <w:rFonts w:eastAsiaTheme="minorEastAsia" w:cstheme="minorHAnsi"/>
+          <w:lang w:val="nl-BE"/>
+        </w:rPr>
+        <w:t>-</w:t>
+      </w:r>
+      <w:proofErr w:type="spellStart"/>
+      <w:r>
+        <w:rPr>
+          <w:rFonts w:eastAsiaTheme="minorEastAsia" w:cstheme="minorHAnsi"/>
+          <w:lang w:val="nl-BE"/>
+        </w:rPr>
+        <w:t>and</w:t>
+      </w:r>
+      <w:proofErr w:type="spellEnd"/>
+      <w:r>
+        <w:rPr>
+          <w:rFonts w:eastAsiaTheme="minorEastAsia" w:cstheme="minorHAnsi"/>
+          <w:lang w:val="nl-BE"/>
+        </w:rPr>
+        <w:t xml:space="preserve">-error </w:t>
+      </w:r>
+      <w:proofErr w:type="spellStart"/>
+      <w:r>
+        <w:rPr>
+          <w:rFonts w:eastAsiaTheme="minorEastAsia" w:cstheme="minorHAnsi"/>
+          <w:lang w:val="nl-BE"/>
+        </w:rPr>
+        <w:t>deltat</w:t>
+      </w:r>
+      <w:proofErr w:type="spellEnd"/>
+      <w:r>
+        <w:rPr>
+          <w:rFonts w:eastAsiaTheme="minorEastAsia" w:cstheme="minorHAnsi"/>
+          <w:lang w:val="nl-BE"/>
+        </w:rPr>
+        <w:t xml:space="preserve"> probeerden te verlagen</w:t>
+      </w:r>
+      <w:r>
+        <w:rPr>
+          <w:rFonts w:eastAsiaTheme="minorEastAsia" w:cstheme="minorHAnsi"/>
+          <w:lang w:val="nl-BE"/>
+        </w:rPr>
+        <w:t xml:space="preserve">. Bij een delta vanaf 0.3 of lager bekwamen we </w:t>
+      </w:r>
+      <w:r>
+        <w:rPr>
+          <w:rFonts w:eastAsiaTheme="minorEastAsia" w:cstheme="minorHAnsi"/>
+          <w:lang w:val="nl-BE"/>
+        </w:rPr>
+        <w:t xml:space="preserve">aannemelijke resultaten, maar toen bleek dat hoe kleiner </w:t>
+      </w:r>
+      <w:proofErr w:type="spellStart"/>
+      <w:r>
+        <w:rPr>
+          <w:rFonts w:eastAsiaTheme="minorEastAsia" w:cstheme="minorHAnsi"/>
+          <w:lang w:val="nl-BE"/>
+        </w:rPr>
+        <w:t>delta</w:t>
+      </w:r>
+      <w:r>
+        <w:rPr>
+          <w:rFonts w:eastAsiaTheme="minorEastAsia" w:cstheme="minorHAnsi"/>
+          <w:lang w:val="nl-BE"/>
+        </w:rPr>
+        <w:t>t</w:t>
+      </w:r>
+      <w:proofErr w:type="spellEnd"/>
+      <w:r>
+        <w:rPr>
+          <w:rFonts w:eastAsiaTheme="minorEastAsia" w:cstheme="minorHAnsi"/>
+          <w:lang w:val="nl-BE"/>
+        </w:rPr>
+        <w:t xml:space="preserve">, hoe trager de </w:t>
+      </w:r>
+      <w:r>
+        <w:rPr>
+          <w:rFonts w:eastAsiaTheme="minorEastAsia" w:cstheme="minorHAnsi"/>
+          <w:lang w:val="nl-BE"/>
+        </w:rPr>
+        <w:t xml:space="preserve">gecontamineerde zone (golf) zich voortbeweegt in de convectierichting. </w:t>
+      </w:r>
+      <w:r>
+        <w:rPr>
+          <w:rFonts w:eastAsiaTheme="minorEastAsia" w:cstheme="minorHAnsi"/>
+          <w:lang w:val="nl-BE"/>
+        </w:rPr>
+        <w:t xml:space="preserve">We vroegen of dit een vorm van instabiliteit is, of moeten we op zoek naar een fout in onze implementatie? Voor </w:t>
+      </w:r>
+      <w:r>
+        <w:rPr>
+          <w:rFonts w:eastAsiaTheme="minorEastAsia" w:cstheme="minorHAnsi"/>
+          <w:lang w:val="nl-BE"/>
+        </w:rPr>
+        <w:t xml:space="preserve">zeer kleine </w:t>
+      </w:r>
+      <w:proofErr w:type="spellStart"/>
+      <w:r>
+        <w:rPr>
+          <w:rFonts w:eastAsiaTheme="minorEastAsia" w:cstheme="minorHAnsi"/>
+          <w:lang w:val="nl-BE"/>
+        </w:rPr>
+        <w:t>deltat</w:t>
+      </w:r>
+      <w:proofErr w:type="spellEnd"/>
+      <w:r>
+        <w:rPr>
+          <w:rFonts w:eastAsiaTheme="minorEastAsia" w:cstheme="minorHAnsi"/>
+          <w:lang w:val="nl-BE"/>
+        </w:rPr>
+        <w:t xml:space="preserve"> bemerkten we dat de resultaten van het Gauss-Seidel schema werden benaderd. </w:t>
+      </w:r>
+      <w:r>
+        <w:rPr>
+          <w:rFonts w:eastAsiaTheme="minorEastAsia" w:cstheme="minorHAnsi"/>
+          <w:lang w:val="nl-BE"/>
+        </w:rPr>
+        <w:t xml:space="preserve"> </w:t>
+      </w:r>
+      <w:r>
+        <w:rPr>
+          <w:rFonts w:eastAsiaTheme="minorEastAsia" w:cstheme="minorHAnsi"/>
+          <w:lang w:val="nl-BE"/>
+        </w:rPr>
+        <w:t xml:space="preserve">In bijlage </w:t>
+      </w:r>
+      <w:r>
+        <w:rPr>
+          <w:rFonts w:eastAsiaTheme="minorEastAsia" w:cstheme="minorHAnsi"/>
+          <w:lang w:val="nl-BE"/>
+        </w:rPr>
+        <w:t>vindt u de script voor Gauss-Seidel</w:t>
+      </w:r>
+      <w:r>
+        <w:rPr>
+          <w:rFonts w:eastAsiaTheme="minorEastAsia" w:cstheme="minorHAnsi"/>
+          <w:lang w:val="nl-BE"/>
+        </w:rPr>
+        <w:t>,</w:t>
+      </w:r>
+      <w:r>
+        <w:rPr>
+          <w:rFonts w:eastAsiaTheme="minorEastAsia" w:cstheme="minorHAnsi"/>
+          <w:lang w:val="nl-BE"/>
+        </w:rPr>
+        <w:t xml:space="preserve"> de 2 variaties op ADI</w:t>
+      </w:r>
+      <w:r>
+        <w:rPr>
+          <w:rFonts w:eastAsiaTheme="minorEastAsia" w:cstheme="minorHAnsi"/>
+          <w:lang w:val="nl-BE"/>
+        </w:rPr>
+        <w:t xml:space="preserve"> en de paper.</w:t>
+      </w:r>
+    </w:p>
+    <w:p>
+      <w:pPr>
+        <w:pStyle w:val="ListParagraph"/>
+        <w:numPr>
+          <w:ilvl w:val="0"/>
+          <w:numId w:val="1"/>
+        </w:numPr>
+        <w:rPr>
+          <w:rFonts w:eastAsiaTheme="minorEastAsia" w:cstheme="minorHAnsi"/>
+          <w:lang w:val="nl-BE"/>
+        </w:rPr>
+      </w:pPr>
+      <w:r>
+        <w:rPr>
+          <w:rFonts w:eastAsiaTheme="minorEastAsia" w:cstheme="minorHAnsi"/>
+          <w:lang w:val="nl-BE"/>
+        </w:rPr>
+        <w:t>3D model:</w:t>
+      </w:r>
+    </w:p>
+    <w:p>
+      <w:pPr>
+        <w:pStyle w:val="ListParagraph"/>
+        <w:numPr>
+          <w:ilvl w:val="1"/>
+          <w:numId w:val="1"/>
+        </w:numPr>
+        <w:rPr>
+          <w:rFonts w:eastAsiaTheme="minorEastAsia" w:cstheme="minorHAnsi"/>
+          <w:lang w:val="nl-BE"/>
+        </w:rPr>
+      </w:pPr>
+      <w:r>
+        <w:rPr>
+          <w:rFonts w:eastAsiaTheme="minorEastAsia" w:cstheme="minorHAnsi"/>
+          <w:lang w:val="nl-BE"/>
+        </w:rPr>
+        <w:t>Dus naast convectiesnelheid in de x richting</w:t>
+      </w:r>
+      <w:r>
+        <w:rPr>
+          <w:rFonts w:eastAsiaTheme="minorEastAsia" w:cstheme="minorHAnsi"/>
+          <w:lang w:val="nl-BE"/>
+        </w:rPr>
+        <w:t xml:space="preserve"> ook andere? Onze assumptie: </w:t>
+      </w:r>
+      <w:r>
+        <w:rPr>
+          <w:rFonts w:eastAsiaTheme="minorEastAsia" w:cstheme="minorHAnsi"/>
+          <w:lang w:val="nl-BE"/>
+        </w:rPr>
+        <w:t>enkel dus in x richting? Geen in x en y</w:t>
+      </w:r>
+    </w:p>
+    <w:p>
+      <w:pPr>
+        <w:pStyle w:val="ListParagraph"/>
+        <w:numPr>
+          <w:ilvl w:val="1"/>
+          <w:numId w:val="1"/>
+        </w:numPr>
+        <w:rPr>
+          <w:rFonts w:eastAsiaTheme="minorEastAsia" w:cstheme="minorHAnsi"/>
+          <w:lang w:val="nl-BE"/>
+        </w:rPr>
+      </w:pPr>
+      <w:r>
+        <w:rPr>
+          <w:rFonts w:eastAsiaTheme="minorEastAsia" w:cstheme="minorHAnsi"/>
+          <w:lang w:val="nl-BE"/>
+        </w:rPr>
+        <w:t xml:space="preserve">Hier dan verschillende lagen </w:t>
+      </w:r>
+      <w:r>
+        <w:rPr>
+          <w:rFonts w:eastAsiaTheme="minorEastAsia" w:cstheme="minorHAnsi"/>
+          <w:lang w:val="nl-BE"/>
+        </w:rPr>
+        <w:t>?</w:t>
+      </w:r>
+    </w:p>
+    <w:p>
+      <w:pPr>
+        <w:pStyle w:val="ListParagraph"/>
+        <w:numPr>
+          <w:ilvl w:val="1"/>
+          <w:numId w:val="1"/>
+        </w:numPr>
+        <w:rPr>
+          <w:rFonts w:eastAsiaTheme="minorEastAsia" w:cstheme="minorHAnsi"/>
+          <w:lang w:val="nl-BE"/>
+        </w:rPr>
+      </w:pPr>
+      <w:r>
+        <w:rPr>
+          <w:rFonts w:eastAsiaTheme="minorEastAsia" w:cstheme="minorHAnsi"/>
+          <w:lang w:val="nl-BE"/>
+        </w:rPr>
+        <w:t>Opmerking paper</w:t>
+      </w:r>
+      <w:r>
+        <w:rPr>
+          <w:rFonts w:eastAsiaTheme="minorEastAsia" w:cstheme="minorHAnsi"/>
+          <w:lang w:val="nl-BE"/>
+        </w:rPr>
+        <w:t xml:space="preserve">: literatuur lijkt uit te wijzen dat impliciet methodes (zoals wij implementeerden) </w:t>
+      </w:r>
+      <w:proofErr w:type="spellStart"/>
+      <w:r>
+        <w:rPr>
+          <w:rFonts w:eastAsiaTheme="minorEastAsia" w:cstheme="minorHAnsi"/>
+          <w:lang w:val="nl-BE"/>
+        </w:rPr>
+        <w:t>onciditioneel</w:t>
+      </w:r>
+      <w:proofErr w:type="spellEnd"/>
+      <w:r>
+        <w:rPr>
+          <w:rFonts w:eastAsiaTheme="minorEastAsia" w:cstheme="minorHAnsi"/>
+          <w:lang w:val="nl-BE"/>
+        </w:rPr>
+        <w:t xml:space="preserve"> stabiel zijn? (met respect voor Courant?) Niet wat </w:t>
+      </w:r>
+      <w:r>
+        <w:rPr>
+          <w:rFonts w:eastAsiaTheme="minorEastAsia" w:cstheme="minorHAnsi"/>
+          <w:lang w:val="nl-BE"/>
+        </w:rPr>
+        <w:t xml:space="preserve">wij uitkomen… </w:t>
+      </w:r>
+      <w:r>
+        <w:rPr>
+          <w:rFonts w:eastAsiaTheme="minorEastAsia" w:cstheme="minorHAnsi"/>
+          <w:lang w:val="nl-BE"/>
+        </w:rPr>
+        <w:t xml:space="preserve"> </w:t>
+      </w:r>
+      <w:hyperlink r:id="rId8" w:history="1">
+        <w:r>
+          <w:rPr>
+            <w:rStyle w:val="Hyperlink"/>
+            <w:rFonts w:eastAsiaTheme="minorEastAsia" w:cstheme="minorHAnsi"/>
+            <w:lang w:val="nl-BE"/>
+          </w:rPr>
+          <w:t>https://link.springer.com/content/pdf/10.1007/s13398-017-0414-7.pdf</w:t>
+        </w:r>
+      </w:hyperlink>
+      <w:r>
+        <w:rPr>
+          <w:rFonts w:eastAsiaTheme="minorEastAsia" w:cstheme="minorHAnsi"/>
+          <w:lang w:val="nl-BE"/>
+        </w:rPr>
+        <w:t xml:space="preserve">  (legt ook uit hoe </w:t>
+      </w:r>
+      <w:proofErr w:type="spellStart"/>
+      <w:r>
+        <w:rPr>
+          <w:rFonts w:eastAsiaTheme="minorEastAsia" w:cstheme="minorHAnsi"/>
+          <w:lang w:val="nl-BE"/>
+        </w:rPr>
+        <w:t>neumann</w:t>
+      </w:r>
+      <w:proofErr w:type="spellEnd"/>
+      <w:r>
+        <w:rPr>
+          <w:rFonts w:eastAsiaTheme="minorEastAsia" w:cstheme="minorHAnsi"/>
+          <w:lang w:val="nl-BE"/>
+        </w:rPr>
+        <w:t xml:space="preserve"> </w:t>
+      </w:r>
+      <w:proofErr w:type="spellStart"/>
+      <w:r>
+        <w:rPr>
+          <w:rFonts w:eastAsiaTheme="minorEastAsia" w:cstheme="minorHAnsi"/>
+          <w:lang w:val="nl-BE"/>
+        </w:rPr>
+        <w:t>stability</w:t>
+      </w:r>
+      <w:proofErr w:type="spellEnd"/>
+      <w:r>
+        <w:rPr>
+          <w:rFonts w:eastAsiaTheme="minorEastAsia" w:cstheme="minorHAnsi"/>
+          <w:lang w:val="nl-BE"/>
+        </w:rPr>
+        <w:t xml:space="preserve"> analysis werkt in meerdere dimensies)</w:t>
+      </w:r>
+    </w:p>
+    <w:p>
+      <w:pPr>
+        <w:pStyle w:val="ListParagraph"/>
+        <w:numPr>
+          <w:ilvl w:val="1"/>
           <w:numId w:val="1"/>
         </w:numPr>
         <w:rPr>
@@ -1813,7 +2471,7 @@
         <w:rFonts w:ascii="Calibri" w:eastAsiaTheme="minorHAnsi" w:hAnsi="Calibri" w:cs="Calibri" w:hint="default"/>
       </w:rPr>
     </w:lvl>
-    <w:lvl w:ilvl="1" w:tplc="08090003" w:tentative="1">
+    <w:lvl w:ilvl="1" w:tplc="08090003">
       <w:start w:val="1"/>
       <w:numFmt w:val="bullet"/>
       <w:lvlText w:val="o"/>

--- a/Documenten/Project_1_Spatio_temp.docx
+++ b/Documenten/Project_1_Spatio_temp.docx
@@ -2442,6 +2442,29 @@
           <w:lang w:val="nl-BE"/>
         </w:rPr>
       </w:pPr>
+      <w:r>
+        <w:rPr>
+          <w:rFonts w:eastAsiaTheme="minorEastAsia" w:cstheme="minorHAnsi"/>
+          <w:lang w:val="nl-BE"/>
+        </w:rPr>
+        <w:t xml:space="preserve">Alternatief idee: neem bovenaan een CTE waarde van 1, zie dit als een soort van bron die lekt uit de onverzadigde zone die zorgt dat de </w:t>
+      </w:r>
+      <w:proofErr w:type="spellStart"/>
+      <w:r>
+        <w:rPr>
+          <w:rFonts w:eastAsiaTheme="minorEastAsia" w:cstheme="minorHAnsi"/>
+          <w:lang w:val="nl-BE"/>
+        </w:rPr>
+        <w:t>conentratie</w:t>
+      </w:r>
+      <w:proofErr w:type="spellEnd"/>
+      <w:r>
+        <w:rPr>
+          <w:rFonts w:eastAsiaTheme="minorEastAsia" w:cstheme="minorHAnsi"/>
+          <w:lang w:val="nl-BE"/>
+        </w:rPr>
+        <w:t xml:space="preserve"> aan de rand altijd dezelfde blijft! </w:t>
+      </w:r>
     </w:p>
     <w:sectPr>
       <w:pgSz w:w="11906" w:h="16838"/>

--- a/Documenten/Project_1_Spatio_temp.docx
+++ b/Documenten/Project_1_Spatio_temp.docx
@@ -6,13 +6,8 @@
       <w:pPr>
         <w:pStyle w:val="Heading1"/>
       </w:pPr>
-      <w:proofErr w:type="spellStart"/>
-      <w:r>
-        <w:t>Spatio</w:t>
-      </w:r>
-      <w:proofErr w:type="spellEnd"/>
-      <w:r>
-        <w:t xml:space="preserve"> temp project 1</w:t>
+      <w:r>
+        <w:t>Spatio temp project 1</w:t>
       </w:r>
     </w:p>
     <w:p/>
@@ -32,105 +27,20 @@
         </w:r>
       </w:hyperlink>
       <w:r>
-        <w:t xml:space="preserve"> </w:t>
-      </w:r>
-      <w:proofErr w:type="spellStart"/>
-      <w:r>
-        <w:t>Vrij</w:t>
-      </w:r>
-      <w:proofErr w:type="spellEnd"/>
-      <w:r>
-        <w:t xml:space="preserve"> </w:t>
-      </w:r>
-      <w:proofErr w:type="spellStart"/>
-      <w:r>
-        <w:t>vaag</w:t>
-      </w:r>
-      <w:proofErr w:type="spellEnd"/>
-      <w:r>
-        <w:t xml:space="preserve">, D </w:t>
-      </w:r>
-      <w:proofErr w:type="spellStart"/>
-      <w:r>
-        <w:t>ifv</w:t>
-      </w:r>
-      <w:proofErr w:type="spellEnd"/>
-      <w:r>
-        <w:t xml:space="preserve"> x? </w:t>
-      </w:r>
-      <w:proofErr w:type="spellStart"/>
-      <w:r>
-        <w:t>whyyyy</w:t>
-      </w:r>
-      <w:proofErr w:type="spellEnd"/>
-    </w:p>
-    <w:p>
-      <w:pPr>
-        <w:rPr>
-          <w:lang w:val="nl-BE"/>
-        </w:rPr>
-      </w:pPr>
-      <w:r>
-        <w:rPr>
-          <w:lang w:val="nl-BE"/>
-        </w:rPr>
-        <w:t xml:space="preserve">Bepaal </w:t>
-      </w:r>
-      <w:proofErr w:type="spellStart"/>
-      <w:r>
-        <w:rPr>
-          <w:lang w:val="nl-BE"/>
-        </w:rPr>
-        <w:t>deltax</w:t>
-      </w:r>
-      <w:proofErr w:type="spellEnd"/>
-      <w:r>
-        <w:rPr>
-          <w:lang w:val="nl-BE"/>
-        </w:rPr>
-        <w:t xml:space="preserve"> en </w:t>
-      </w:r>
-      <w:proofErr w:type="spellStart"/>
-      <w:r>
-        <w:rPr>
-          <w:lang w:val="nl-BE"/>
-        </w:rPr>
-        <w:t>deltax</w:t>
-      </w:r>
-      <w:proofErr w:type="spellEnd"/>
-      <w:r>
-        <w:rPr>
-          <w:lang w:val="nl-BE"/>
-        </w:rPr>
-        <w:t xml:space="preserve"> </w:t>
-      </w:r>
-      <w:proofErr w:type="spellStart"/>
-      <w:r>
-        <w:rPr>
-          <w:lang w:val="nl-BE"/>
-        </w:rPr>
-        <w:t>obv</w:t>
-      </w:r>
-      <w:proofErr w:type="spellEnd"/>
-      <w:r>
-        <w:rPr>
-          <w:lang w:val="nl-BE"/>
-        </w:rPr>
-        <w:t xml:space="preserve"> </w:t>
-      </w:r>
-      <w:proofErr w:type="spellStart"/>
-      <w:r>
-        <w:rPr>
-          <w:lang w:val="nl-BE"/>
-        </w:rPr>
-        <w:t>Peclet</w:t>
-      </w:r>
-      <w:proofErr w:type="spellEnd"/>
-      <w:r>
-        <w:rPr>
-          <w:lang w:val="nl-BE"/>
-        </w:rPr>
-        <w:t xml:space="preserve"> nummer en courant nummer. </w:t>
+        <w:t xml:space="preserve"> Vrij vaag, D ifv x? whyyyy</w:t>
+      </w:r>
+    </w:p>
+    <w:p>
+      <w:pPr>
+        <w:rPr>
+          <w:lang w:val="nl-BE"/>
+        </w:rPr>
+      </w:pPr>
+      <w:r>
+        <w:rPr>
+          <w:lang w:val="nl-BE"/>
+        </w:rPr>
+        <w:t xml:space="preserve">Bepaal deltax en deltax obv Peclet nummer en courant nummer. </w:t>
       </w:r>
     </w:p>
     <w:p>
@@ -169,21 +79,7 @@
         <w:rPr>
           <w:lang w:val="nl-BE"/>
         </w:rPr>
-        <w:t xml:space="preserve">2 opties nagaan voor </w:t>
-      </w:r>
-      <w:proofErr w:type="spellStart"/>
-      <w:r>
-        <w:rPr>
-          <w:lang w:val="nl-BE"/>
-        </w:rPr>
-        <w:t>breakthrough</w:t>
-      </w:r>
-      <w:proofErr w:type="spellEnd"/>
-      <w:r>
-        <w:rPr>
-          <w:lang w:val="nl-BE"/>
-        </w:rPr>
-        <w:t>:</w:t>
+        <w:t>2 opties nagaan voor breakthrough:</w:t>
       </w:r>
     </w:p>
     <w:p>
@@ -238,48 +134,20 @@
         <w:rPr>
           <w:lang w:val="nl-BE"/>
         </w:rPr>
-        <w:t xml:space="preserve">Probleem: wat zijn </w:t>
-      </w:r>
-      <w:proofErr w:type="spellStart"/>
-      <w:r>
-        <w:rPr>
-          <w:lang w:val="nl-BE"/>
-        </w:rPr>
-        <w:t>intiële</w:t>
-      </w:r>
-      <w:proofErr w:type="spellEnd"/>
-      <w:r>
-        <w:rPr>
-          <w:lang w:val="nl-BE"/>
-        </w:rPr>
-        <w:t xml:space="preserve"> condities bij fysisch experiment?</w:t>
-      </w:r>
-    </w:p>
-    <w:p>
-      <w:pPr>
-        <w:rPr>
-          <w:lang w:val="nl-BE"/>
-        </w:rPr>
-      </w:pPr>
-      <w:r>
-        <w:rPr>
-          <w:lang w:val="nl-BE"/>
-        </w:rPr>
-        <w:t xml:space="preserve">Idee: maak </w:t>
-      </w:r>
-      <w:proofErr w:type="spellStart"/>
-      <w:r>
-        <w:rPr>
-          <w:lang w:val="nl-BE"/>
-        </w:rPr>
-        <w:t>breakthrough</w:t>
-      </w:r>
-      <w:proofErr w:type="spellEnd"/>
-      <w:r>
-        <w:rPr>
-          <w:lang w:val="nl-BE"/>
-        </w:rPr>
-        <w:t xml:space="preserve"> curves voor </w:t>
+        <w:t>Probleem: wat zijn intiële condities bij fysisch experiment?</w:t>
+      </w:r>
+    </w:p>
+    <w:p>
+      <w:pPr>
+        <w:rPr>
+          <w:lang w:val="nl-BE"/>
+        </w:rPr>
+      </w:pPr>
+      <w:r>
+        <w:rPr>
+          <w:lang w:val="nl-BE"/>
+        </w:rPr>
+        <w:t xml:space="preserve">Idee: maak breakthrough curves voor </w:t>
       </w:r>
     </w:p>
     <w:p>
@@ -298,35 +166,7 @@
         <w:rPr>
           <w:lang w:val="nl-BE"/>
         </w:rPr>
-        <w:t xml:space="preserve">at is </w:t>
-      </w:r>
-      <w:proofErr w:type="spellStart"/>
-      <w:r>
-        <w:rPr>
-          <w:lang w:val="nl-BE"/>
-        </w:rPr>
-        <w:t>Kd</w:t>
-      </w:r>
-      <w:proofErr w:type="spellEnd"/>
-      <w:r>
-        <w:rPr>
-          <w:lang w:val="nl-BE"/>
-        </w:rPr>
-        <w:t xml:space="preserve"> =&gt; R en </w:t>
-      </w:r>
-      <w:proofErr w:type="spellStart"/>
-      <w:r>
-        <w:rPr>
-          <w:lang w:val="nl-BE"/>
-        </w:rPr>
-        <w:t>dispersiecoeff</w:t>
-      </w:r>
-      <w:proofErr w:type="spellEnd"/>
-      <w:r>
-        <w:rPr>
-          <w:lang w:val="nl-BE"/>
-        </w:rPr>
-        <w:t xml:space="preserve"> zo bepalen en updaten! </w:t>
+        <w:t xml:space="preserve">at is Kd =&gt; R en dispersiecoeff zo bepalen en updaten! </w:t>
       </w:r>
     </w:p>
     <w:p>
@@ -352,30 +192,8 @@
         <w:rPr>
           <w:lang w:val="nl-BE"/>
         </w:rPr>
-        <w:t xml:space="preserve">van </w:t>
-      </w:r>
-      <w:proofErr w:type="spellStart"/>
-      <w:r>
-        <w:rPr>
-          <w:lang w:val="nl-BE"/>
-        </w:rPr>
-        <w:t>poisson</w:t>
-      </w:r>
-      <w:proofErr w:type="spellEnd"/>
-      <w:r>
-        <w:rPr>
-          <w:lang w:val="nl-BE"/>
-        </w:rPr>
-        <w:t xml:space="preserve"> vergelijking van de </w:t>
-      </w:r>
-      <w:proofErr w:type="spellStart"/>
-      <w:r>
-        <w:rPr>
-          <w:lang w:val="nl-BE"/>
-        </w:rPr>
-        <w:t>stijghoote</w:t>
-      </w:r>
-      <w:proofErr w:type="spellEnd"/>
+        <w:t>van poisson vergelijking van de stijghoote</w:t>
+      </w:r>
     </w:p>
     <w:p>
       <w:pPr>
@@ -441,21 +259,7 @@
         <w:rPr>
           <w:lang w:val="nl-BE"/>
         </w:rPr>
-        <w:t xml:space="preserve">Uitschrijven </w:t>
-      </w:r>
-      <w:proofErr w:type="spellStart"/>
-      <w:r>
-        <w:rPr>
-          <w:lang w:val="nl-BE"/>
-        </w:rPr>
-        <w:t>dimensieloos</w:t>
-      </w:r>
-      <w:proofErr w:type="spellEnd"/>
-      <w:r>
-        <w:rPr>
-          <w:lang w:val="nl-BE"/>
-        </w:rPr>
-        <w:t xml:space="preserve"> en ADI: Hannah </w:t>
+        <w:t xml:space="preserve">Uitschrijven dimensieloos en ADI: Hannah </w:t>
       </w:r>
     </w:p>
     <w:p>
@@ -473,21 +277,7 @@
         <w:rPr>
           <w:lang w:val="nl-BE"/>
         </w:rPr>
-        <w:t xml:space="preserve">Iteratief in </w:t>
-      </w:r>
-      <w:proofErr w:type="spellStart"/>
-      <w:r>
-        <w:rPr>
-          <w:lang w:val="nl-BE"/>
-        </w:rPr>
-        <w:t>Matlab</w:t>
-      </w:r>
-      <w:proofErr w:type="spellEnd"/>
-      <w:r>
-        <w:rPr>
-          <w:lang w:val="nl-BE"/>
-        </w:rPr>
-        <w:t>: Olivier</w:t>
+        <w:t>Iteratief in Matlab: Olivier</w:t>
       </w:r>
     </w:p>
     <w:p>
@@ -516,23 +306,7 @@
     </w:p>
     <w:p>
       <w:r>
-        <w:t xml:space="preserve">Meer info over Peclet </w:t>
-      </w:r>
-      <w:proofErr w:type="spellStart"/>
-      <w:r>
-        <w:t>nummer</w:t>
-      </w:r>
-      <w:proofErr w:type="spellEnd"/>
-      <w:r>
-        <w:t xml:space="preserve"> en Courant </w:t>
-      </w:r>
-      <w:proofErr w:type="spellStart"/>
-      <w:r>
-        <w:t>nummer</w:t>
-      </w:r>
-      <w:proofErr w:type="spellEnd"/>
-      <w:r>
-        <w:t xml:space="preserve"> in ‘The handbook of groundwater engineering’ </w:t>
+        <w:t xml:space="preserve">Meer info over Peclet nummer en Courant nummer in ‘The handbook of groundwater engineering’ </w:t>
       </w:r>
       <w:r>
         <w:t>in 22.5.1.3. Stability and Oscillations</w:t>
@@ -544,19 +318,11 @@
           <w:lang w:val="nl-BE"/>
         </w:rPr>
       </w:pPr>
-      <w:proofErr w:type="spellStart"/>
-      <w:r>
-        <w:rPr>
-          <w:lang w:val="nl-BE"/>
-        </w:rPr>
-        <w:t>Peclet</w:t>
-      </w:r>
-      <w:proofErr w:type="spellEnd"/>
-      <w:r>
-        <w:rPr>
-          <w:lang w:val="nl-BE"/>
-        </w:rPr>
-        <w:t xml:space="preserve"> nummer </w:t>
+      <w:r>
+        <w:rPr>
+          <w:lang w:val="nl-BE"/>
+        </w:rPr>
+        <w:t xml:space="preserve">Peclet nummer </w:t>
       </w:r>
       <w:hyperlink r:id="rId6" w:history="1">
         <w:r>
@@ -765,39 +531,7 @@
           <w:rFonts w:eastAsiaTheme="minorEastAsia"/>
           <w:lang w:val="nl-BE"/>
         </w:rPr>
-        <w:t xml:space="preserve">In paper: houd </w:t>
-      </w:r>
-      <w:proofErr w:type="spellStart"/>
-      <w:r>
-        <w:rPr>
-          <w:rFonts w:eastAsiaTheme="minorEastAsia"/>
-          <w:lang w:val="nl-BE"/>
-        </w:rPr>
-        <w:t>Pe</w:t>
-      </w:r>
-      <w:proofErr w:type="spellEnd"/>
-      <w:r>
-        <w:rPr>
-          <w:rFonts w:eastAsiaTheme="minorEastAsia"/>
-          <w:lang w:val="nl-BE"/>
-        </w:rPr>
-        <w:t xml:space="preserve"> onder de 1. In handboek: houd </w:t>
-      </w:r>
-      <w:proofErr w:type="spellStart"/>
-      <w:r>
-        <w:rPr>
-          <w:rFonts w:eastAsiaTheme="minorEastAsia"/>
-          <w:lang w:val="nl-BE"/>
-        </w:rPr>
-        <w:t>Pe</w:t>
-      </w:r>
-      <w:proofErr w:type="spellEnd"/>
-      <w:r>
-        <w:rPr>
-          <w:rFonts w:eastAsiaTheme="minorEastAsia"/>
-          <w:lang w:val="nl-BE"/>
-        </w:rPr>
-        <w:t xml:space="preserve"> onder de 5. </w:t>
+        <w:t xml:space="preserve">In paper: houd Pe onder de 1. In handboek: houd Pe onder de 5. </w:t>
       </w:r>
     </w:p>
     <w:p>
@@ -991,25 +725,8 @@
           <w:lang w:val="nl-BE"/>
         </w:rPr>
         <w:lastRenderedPageBreak/>
-        <w:t xml:space="preserve">Typisch wordt </w:t>
-      </w:r>
-      <w:proofErr w:type="spellStart"/>
-      <w:r>
-        <w:rPr>
-          <w:rFonts w:eastAsiaTheme="minorEastAsia" w:cstheme="minorHAnsi"/>
-          <w:lang w:val="nl-BE"/>
-        </w:rPr>
-        <w:t>C_max</w:t>
-      </w:r>
-      <w:proofErr w:type="spellEnd"/>
-      <w:r>
-        <w:rPr>
-          <w:rFonts w:eastAsiaTheme="minorEastAsia" w:cstheme="minorHAnsi"/>
-          <w:lang w:val="nl-BE"/>
-        </w:rPr>
-        <w:t xml:space="preserve"> = 1 genomen. </w:t>
-      </w:r>
-      <w:proofErr w:type="spellStart"/>
+        <w:t xml:space="preserve">Typisch wordt C_max = 1 genomen. </w:t>
+      </w:r>
       <w:r>
         <w:rPr>
           <w:rFonts w:eastAsiaTheme="minorEastAsia" w:cstheme="minorHAnsi"/>
@@ -1020,14 +737,7 @@
         <w:rPr>
           <w:rFonts w:eastAsiaTheme="minorEastAsia" w:cstheme="minorHAnsi"/>
         </w:rPr>
-        <w:t>nterpretatie</w:t>
-      </w:r>
-      <w:proofErr w:type="spellEnd"/>
-      <w:r>
-        <w:rPr>
-          <w:rFonts w:eastAsiaTheme="minorEastAsia" w:cstheme="minorHAnsi"/>
-        </w:rPr>
-        <w:t xml:space="preserve">: </w:t>
+        <w:t xml:space="preserve">nterpretatie: </w:t>
       </w:r>
       <w:r>
         <w:rPr>
@@ -1058,9 +768,8 @@
           <w:shd w:val="clear" w:color="auto" w:fill="FFFFFF"/>
           <w:lang w:val="nl-BE"/>
         </w:rPr>
-        <w:t xml:space="preserve">Dus zien als hoe ver de informatie (u) </w:t>
-      </w:r>
-      <w:proofErr w:type="spellStart"/>
+        <w:t>Dus zien als hoe ver de informatie (u) resit over</w:t>
+      </w:r>
       <w:r>
         <w:rPr>
           <w:rFonts w:cstheme="minorHAnsi"/>
@@ -1068,86 +777,7 @@
           <w:shd w:val="clear" w:color="auto" w:fill="FFFFFF"/>
           <w:lang w:val="nl-BE"/>
         </w:rPr>
-        <w:t>resit</w:t>
-      </w:r>
-      <w:proofErr w:type="spellEnd"/>
-      <w:r>
-        <w:rPr>
-          <w:rFonts w:cstheme="minorHAnsi"/>
-          <w:color w:val="222222"/>
-          <w:shd w:val="clear" w:color="auto" w:fill="FFFFFF"/>
-          <w:lang w:val="nl-BE"/>
-        </w:rPr>
-        <w:t xml:space="preserve"> over</w:t>
-      </w:r>
-      <w:r>
-        <w:rPr>
-          <w:rFonts w:cstheme="minorHAnsi"/>
-          <w:color w:val="222222"/>
-          <w:shd w:val="clear" w:color="auto" w:fill="FFFFFF"/>
-          <w:lang w:val="nl-BE"/>
-        </w:rPr>
-        <w:t xml:space="preserve"> </w:t>
-      </w:r>
-      <w:proofErr w:type="spellStart"/>
-      <w:r>
-        <w:rPr>
-          <w:rFonts w:cstheme="minorHAnsi"/>
-          <w:color w:val="222222"/>
-          <w:shd w:val="clear" w:color="auto" w:fill="FFFFFF"/>
-          <w:lang w:val="nl-BE"/>
-        </w:rPr>
-        <w:t>grid</w:t>
-      </w:r>
-      <w:proofErr w:type="spellEnd"/>
-      <w:r>
-        <w:rPr>
-          <w:rFonts w:cstheme="minorHAnsi"/>
-          <w:color w:val="222222"/>
-          <w:shd w:val="clear" w:color="auto" w:fill="FFFFFF"/>
-          <w:lang w:val="nl-BE"/>
-        </w:rPr>
-        <w:t xml:space="preserve"> (</w:t>
-      </w:r>
-      <w:proofErr w:type="spellStart"/>
-      <w:r>
-        <w:rPr>
-          <w:rFonts w:cstheme="minorHAnsi"/>
-          <w:color w:val="222222"/>
-          <w:shd w:val="clear" w:color="auto" w:fill="FFFFFF"/>
-          <w:lang w:val="nl-BE"/>
-        </w:rPr>
-        <w:t>deltax</w:t>
-      </w:r>
-      <w:proofErr w:type="spellEnd"/>
-      <w:r>
-        <w:rPr>
-          <w:rFonts w:cstheme="minorHAnsi"/>
-          <w:color w:val="222222"/>
-          <w:shd w:val="clear" w:color="auto" w:fill="FFFFFF"/>
-          <w:lang w:val="nl-BE"/>
-        </w:rPr>
-        <w:t>) in een eenheid tijd (</w:t>
-      </w:r>
-      <w:proofErr w:type="spellStart"/>
-      <w:r>
-        <w:rPr>
-          <w:rFonts w:cstheme="minorHAnsi"/>
-          <w:color w:val="222222"/>
-          <w:shd w:val="clear" w:color="auto" w:fill="FFFFFF"/>
-          <w:lang w:val="nl-BE"/>
-        </w:rPr>
-        <w:t>deltat</w:t>
-      </w:r>
-      <w:proofErr w:type="spellEnd"/>
-      <w:r>
-        <w:rPr>
-          <w:rFonts w:cstheme="minorHAnsi"/>
-          <w:color w:val="222222"/>
-          <w:shd w:val="clear" w:color="auto" w:fill="FFFFFF"/>
-          <w:lang w:val="nl-BE"/>
-        </w:rPr>
-        <w:t>)</w:t>
+        <w:t xml:space="preserve"> grid (deltax) in een eenheid tijd (deltat)</w:t>
       </w:r>
     </w:p>
     <w:p>
@@ -1507,7 +1137,6 @@
         </w:rPr>
         <w:t xml:space="preserve">  </w:t>
       </w:r>
-      <w:proofErr w:type="spellStart"/>
       <w:r>
         <w:rPr>
           <w:rFonts w:eastAsiaTheme="minorEastAsia" w:cstheme="minorHAnsi"/>
@@ -1517,19 +1146,7 @@
           <w:shd w:val="clear" w:color="auto" w:fill="FFFFFF"/>
           <w:lang w:val="nl-BE"/>
         </w:rPr>
-        <w:t>Solute_Transport_In_Soil_Handboek</w:t>
-      </w:r>
-      <w:proofErr w:type="spellEnd"/>
-      <w:r>
-        <w:rPr>
-          <w:rFonts w:eastAsiaTheme="minorEastAsia" w:cstheme="minorHAnsi"/>
-          <w:i/>
-          <w:iCs/>
-          <w:color w:val="222222"/>
-          <w:shd w:val="clear" w:color="auto" w:fill="FFFFFF"/>
-          <w:lang w:val="nl-BE"/>
-        </w:rPr>
-        <w:t xml:space="preserve"> </w:t>
+        <w:t xml:space="preserve">Solute_Transport_In_Soil_Handboek </w:t>
       </w:r>
       <w:r>
         <w:rPr>
@@ -1762,7 +1379,6 @@
           <w:lang w:val="nl-BE"/>
         </w:rPr>
       </w:pPr>
-      <w:proofErr w:type="spellStart"/>
       <w:r>
         <w:rPr>
           <w:rFonts w:eastAsiaTheme="minorEastAsia" w:cstheme="minorHAnsi"/>
@@ -1770,7 +1386,6 @@
         </w:rPr>
         <w:t>Poisson</w:t>
       </w:r>
-      <w:proofErr w:type="spellEnd"/>
     </w:p>
     <w:p>
       <w:pPr>
@@ -1898,92 +1513,26 @@
         </w:rPr>
         <w:t xml:space="preserve">voor Gauss-Seidel: </w:t>
       </w:r>
-      <w:proofErr w:type="spellStart"/>
-      <w:r>
-        <w:rPr>
-          <w:rFonts w:eastAsiaTheme="minorEastAsia" w:cstheme="minorHAnsi"/>
-          <w:lang w:val="nl-BE"/>
-        </w:rPr>
-        <w:t>deltax</w:t>
-      </w:r>
-      <w:proofErr w:type="spellEnd"/>
-      <w:r>
-        <w:rPr>
-          <w:rFonts w:eastAsiaTheme="minorEastAsia" w:cstheme="minorHAnsi"/>
-          <w:lang w:val="nl-BE"/>
-        </w:rPr>
-        <w:t xml:space="preserve"> o.b.v. het </w:t>
-      </w:r>
-      <w:proofErr w:type="spellStart"/>
-      <w:r>
-        <w:rPr>
-          <w:rFonts w:eastAsiaTheme="minorEastAsia" w:cstheme="minorHAnsi"/>
-          <w:lang w:val="nl-BE"/>
-        </w:rPr>
-        <w:t>Peclet</w:t>
-      </w:r>
-      <w:proofErr w:type="spellEnd"/>
-      <w:r>
-        <w:rPr>
-          <w:rFonts w:eastAsiaTheme="minorEastAsia" w:cstheme="minorHAnsi"/>
-          <w:lang w:val="nl-BE"/>
-        </w:rPr>
-        <w:t xml:space="preserve"> nummer en hierna </w:t>
-      </w:r>
-      <w:proofErr w:type="spellStart"/>
-      <w:r>
-        <w:rPr>
-          <w:rFonts w:eastAsiaTheme="minorEastAsia" w:cstheme="minorHAnsi"/>
-          <w:lang w:val="nl-BE"/>
-        </w:rPr>
-        <w:t>deltat</w:t>
-      </w:r>
-      <w:proofErr w:type="spellEnd"/>
-      <w:r>
-        <w:rPr>
-          <w:rFonts w:eastAsiaTheme="minorEastAsia" w:cstheme="minorHAnsi"/>
-          <w:lang w:val="nl-BE"/>
-        </w:rPr>
-        <w:t xml:space="preserve"> o.b.v. Courant (</w:t>
-      </w:r>
-      <w:r>
-        <w:rPr>
-          <w:rFonts w:eastAsiaTheme="minorEastAsia" w:cstheme="minorHAnsi"/>
-          <w:lang w:val="nl-BE"/>
-        </w:rPr>
-        <w:t>Courant–</w:t>
-      </w:r>
-      <w:proofErr w:type="spellStart"/>
-      <w:r>
-        <w:rPr>
-          <w:rFonts w:eastAsiaTheme="minorEastAsia" w:cstheme="minorHAnsi"/>
-          <w:lang w:val="nl-BE"/>
-        </w:rPr>
-        <w:t>Friedrichs</w:t>
-      </w:r>
-      <w:proofErr w:type="spellEnd"/>
-      <w:r>
-        <w:rPr>
-          <w:rFonts w:eastAsiaTheme="minorEastAsia" w:cstheme="minorHAnsi"/>
-          <w:lang w:val="nl-BE"/>
-        </w:rPr>
-        <w:t>–</w:t>
-      </w:r>
-      <w:proofErr w:type="spellStart"/>
-      <w:r>
-        <w:rPr>
-          <w:rFonts w:eastAsiaTheme="minorEastAsia" w:cstheme="minorHAnsi"/>
-          <w:lang w:val="nl-BE"/>
-        </w:rPr>
-        <w:t>Lewy</w:t>
-      </w:r>
-      <w:proofErr w:type="spellEnd"/>
-      <w:r>
-        <w:rPr>
-          <w:rFonts w:eastAsiaTheme="minorEastAsia" w:cstheme="minorHAnsi"/>
-          <w:lang w:val="nl-BE"/>
-        </w:rPr>
-        <w:t xml:space="preserve"> condi</w:t>
+      <w:r>
+        <w:rPr>
+          <w:rFonts w:eastAsiaTheme="minorEastAsia" w:cstheme="minorHAnsi"/>
+          <w:lang w:val="nl-BE"/>
+        </w:rPr>
+        <w:t xml:space="preserve">deltax o.b.v. het Peclet nummer en hierna </w:t>
+      </w:r>
+      <w:r>
+        <w:rPr>
+          <w:rFonts w:eastAsiaTheme="minorEastAsia" w:cstheme="minorHAnsi"/>
+          <w:lang w:val="nl-BE"/>
+        </w:rPr>
+        <w:t>deltat o.b.v. Courant (</w:t>
+      </w:r>
+      <w:r>
+        <w:rPr>
+          <w:rFonts w:eastAsiaTheme="minorEastAsia" w:cstheme="minorHAnsi"/>
+          <w:lang w:val="nl-BE"/>
+        </w:rPr>
+        <w:t>Courant–Friedrichs–Lewy condi</w:t>
       </w:r>
       <w:r>
         <w:rPr>
@@ -2032,23 +1581,7 @@
           <w:rFonts w:eastAsiaTheme="minorEastAsia" w:cstheme="minorHAnsi"/>
           <w:lang w:val="nl-BE"/>
         </w:rPr>
-        <w:t xml:space="preserve">0.5 en </w:t>
-      </w:r>
-      <w:proofErr w:type="spellStart"/>
-      <w:r>
-        <w:rPr>
-          <w:rFonts w:eastAsiaTheme="minorEastAsia" w:cstheme="minorHAnsi"/>
-          <w:lang w:val="nl-BE"/>
-        </w:rPr>
-        <w:t>deltax</w:t>
-      </w:r>
-      <w:proofErr w:type="spellEnd"/>
-      <w:r>
-        <w:rPr>
-          <w:rFonts w:eastAsiaTheme="minorEastAsia" w:cstheme="minorHAnsi"/>
-          <w:lang w:val="nl-BE"/>
-        </w:rPr>
-        <w:t xml:space="preserve"> = 0.05. </w:t>
+        <w:t xml:space="preserve">0.5 en deltax = 0.05. </w:t>
       </w:r>
       <w:r>
         <w:rPr>
@@ -2076,55 +1609,7 @@
           <w:rFonts w:eastAsiaTheme="minorEastAsia" w:cstheme="minorHAnsi"/>
           <w:lang w:val="nl-BE"/>
         </w:rPr>
-        <w:t xml:space="preserve">via </w:t>
-      </w:r>
-      <w:proofErr w:type="spellStart"/>
-      <w:r>
-        <w:rPr>
-          <w:rFonts w:eastAsiaTheme="minorEastAsia" w:cstheme="minorHAnsi"/>
-          <w:lang w:val="nl-BE"/>
-        </w:rPr>
-        <w:t>trail</w:t>
-      </w:r>
-      <w:proofErr w:type="spellEnd"/>
-      <w:r>
-        <w:rPr>
-          <w:rFonts w:eastAsiaTheme="minorEastAsia" w:cstheme="minorHAnsi"/>
-          <w:lang w:val="nl-BE"/>
-        </w:rPr>
-        <w:t>-</w:t>
-      </w:r>
-      <w:proofErr w:type="spellStart"/>
-      <w:r>
-        <w:rPr>
-          <w:rFonts w:eastAsiaTheme="minorEastAsia" w:cstheme="minorHAnsi"/>
-          <w:lang w:val="nl-BE"/>
-        </w:rPr>
-        <w:t>and</w:t>
-      </w:r>
-      <w:proofErr w:type="spellEnd"/>
-      <w:r>
-        <w:rPr>
-          <w:rFonts w:eastAsiaTheme="minorEastAsia" w:cstheme="minorHAnsi"/>
-          <w:lang w:val="nl-BE"/>
-        </w:rPr>
-        <w:t xml:space="preserve">-error </w:t>
-      </w:r>
-      <w:proofErr w:type="spellStart"/>
-      <w:r>
-        <w:rPr>
-          <w:rFonts w:eastAsiaTheme="minorEastAsia" w:cstheme="minorHAnsi"/>
-          <w:lang w:val="nl-BE"/>
-        </w:rPr>
-        <w:t>deltat</w:t>
-      </w:r>
-      <w:proofErr w:type="spellEnd"/>
-      <w:r>
-        <w:rPr>
-          <w:rFonts w:eastAsiaTheme="minorEastAsia" w:cstheme="minorHAnsi"/>
-          <w:lang w:val="nl-BE"/>
-        </w:rPr>
-        <w:t xml:space="preserve"> probeerden te verlagen</w:t>
+        <w:t>via trail-and-error deltat probeerden te verlagen</w:t>
       </w:r>
       <w:r>
         <w:rPr>
@@ -2138,15 +1623,7 @@
           <w:rFonts w:eastAsiaTheme="minorEastAsia" w:cstheme="minorHAnsi"/>
           <w:lang w:val="nl-BE"/>
         </w:rPr>
-        <w:t xml:space="preserve">aannemelijke resultaten, maar toen bleek dat hoe kleiner </w:t>
-      </w:r>
-      <w:proofErr w:type="spellStart"/>
-      <w:r>
-        <w:rPr>
-          <w:rFonts w:eastAsiaTheme="minorEastAsia" w:cstheme="minorHAnsi"/>
-          <w:lang w:val="nl-BE"/>
-        </w:rPr>
-        <w:t>delta</w:t>
+        <w:t>aannemelijke resultaten, maar toen bleek dat hoe kleiner delta</w:t>
       </w:r>
       <w:r>
         <w:rPr>
@@ -2155,7 +1632,6 @@
         </w:rPr>
         <w:t>t</w:t>
       </w:r>
-      <w:proofErr w:type="spellEnd"/>
       <w:r>
         <w:rPr>
           <w:rFonts w:eastAsiaTheme="minorEastAsia" w:cstheme="minorHAnsi"/>
@@ -2182,23 +1658,7 @@
           <w:rFonts w:eastAsiaTheme="minorEastAsia" w:cstheme="minorHAnsi"/>
           <w:lang w:val="nl-BE"/>
         </w:rPr>
-        <w:t xml:space="preserve">zeer kleine </w:t>
-      </w:r>
-      <w:proofErr w:type="spellStart"/>
-      <w:r>
-        <w:rPr>
-          <w:rFonts w:eastAsiaTheme="minorEastAsia" w:cstheme="minorHAnsi"/>
-          <w:lang w:val="nl-BE"/>
-        </w:rPr>
-        <w:t>deltat</w:t>
-      </w:r>
-      <w:proofErr w:type="spellEnd"/>
-      <w:r>
-        <w:rPr>
-          <w:rFonts w:eastAsiaTheme="minorEastAsia" w:cstheme="minorHAnsi"/>
-          <w:lang w:val="nl-BE"/>
-        </w:rPr>
-        <w:t xml:space="preserve"> bemerkten we dat de resultaten van het Gauss-Seidel schema werden benaderd. </w:t>
+        <w:t xml:space="preserve">zeer kleine deltat bemerkten we dat de resultaten van het Gauss-Seidel schema werden benaderd. </w:t>
       </w:r>
       <w:r>
         <w:rPr>
@@ -2348,23 +1808,7 @@
           <w:rFonts w:eastAsiaTheme="minorEastAsia" w:cstheme="minorHAnsi"/>
           <w:lang w:val="nl-BE"/>
         </w:rPr>
-        <w:t xml:space="preserve">: literatuur lijkt uit te wijzen dat impliciet methodes (zoals wij implementeerden) </w:t>
-      </w:r>
-      <w:proofErr w:type="spellStart"/>
-      <w:r>
-        <w:rPr>
-          <w:rFonts w:eastAsiaTheme="minorEastAsia" w:cstheme="minorHAnsi"/>
-          <w:lang w:val="nl-BE"/>
-        </w:rPr>
-        <w:t>onciditioneel</w:t>
-      </w:r>
-      <w:proofErr w:type="spellEnd"/>
-      <w:r>
-        <w:rPr>
-          <w:rFonts w:eastAsiaTheme="minorEastAsia" w:cstheme="minorHAnsi"/>
-          <w:lang w:val="nl-BE"/>
-        </w:rPr>
-        <w:t xml:space="preserve"> stabiel zijn? (met respect voor Courant?) Niet wat </w:t>
+        <w:t xml:space="preserve">: literatuur lijkt uit te wijzen dat impliciet methodes (zoals wij implementeerden) onciditioneel stabiel zijn? (met respect voor Courant?) Niet wat </w:t>
       </w:r>
       <w:r>
         <w:rPr>
@@ -2395,39 +1839,7 @@
           <w:rFonts w:eastAsiaTheme="minorEastAsia" w:cstheme="minorHAnsi"/>
           <w:lang w:val="nl-BE"/>
         </w:rPr>
-        <w:t xml:space="preserve">  (legt ook uit hoe </w:t>
-      </w:r>
-      <w:proofErr w:type="spellStart"/>
-      <w:r>
-        <w:rPr>
-          <w:rFonts w:eastAsiaTheme="minorEastAsia" w:cstheme="minorHAnsi"/>
-          <w:lang w:val="nl-BE"/>
-        </w:rPr>
-        <w:t>neumann</w:t>
-      </w:r>
-      <w:proofErr w:type="spellEnd"/>
-      <w:r>
-        <w:rPr>
-          <w:rFonts w:eastAsiaTheme="minorEastAsia" w:cstheme="minorHAnsi"/>
-          <w:lang w:val="nl-BE"/>
-        </w:rPr>
-        <w:t xml:space="preserve"> </w:t>
-      </w:r>
-      <w:proofErr w:type="spellStart"/>
-      <w:r>
-        <w:rPr>
-          <w:rFonts w:eastAsiaTheme="minorEastAsia" w:cstheme="minorHAnsi"/>
-          <w:lang w:val="nl-BE"/>
-        </w:rPr>
-        <w:t>stability</w:t>
-      </w:r>
-      <w:proofErr w:type="spellEnd"/>
-      <w:r>
-        <w:rPr>
-          <w:rFonts w:eastAsiaTheme="minorEastAsia" w:cstheme="minorHAnsi"/>
-          <w:lang w:val="nl-BE"/>
-        </w:rPr>
-        <w:t xml:space="preserve"> analysis werkt in meerdere dimensies)</w:t>
+        <w:t xml:space="preserve">  (legt ook uit hoe neumann stability analysis werkt in meerdere dimensies)</w:t>
       </w:r>
     </w:p>
     <w:p>
@@ -2447,23 +1859,165 @@
           <w:rFonts w:eastAsiaTheme="minorEastAsia" w:cstheme="minorHAnsi"/>
           <w:lang w:val="nl-BE"/>
         </w:rPr>
-        <w:t xml:space="preserve">Alternatief idee: neem bovenaan een CTE waarde van 1, zie dit als een soort van bron die lekt uit de onverzadigde zone die zorgt dat de </w:t>
-      </w:r>
-      <w:proofErr w:type="spellStart"/>
-      <w:r>
-        <w:rPr>
-          <w:rFonts w:eastAsiaTheme="minorEastAsia" w:cstheme="minorHAnsi"/>
-          <w:lang w:val="nl-BE"/>
-        </w:rPr>
-        <w:t>conentratie</w:t>
-      </w:r>
-      <w:proofErr w:type="spellEnd"/>
-      <w:r>
-        <w:rPr>
-          <w:rFonts w:eastAsiaTheme="minorEastAsia" w:cstheme="minorHAnsi"/>
-          <w:lang w:val="nl-BE"/>
-        </w:rPr>
-        <w:t xml:space="preserve"> aan de rand altijd dezelfde blijft! </w:t>
+        <w:t xml:space="preserve">Alternatief idee: neem bovenaan een CTE waarde van 1, zie dit als een soort van bron die lekt uit de onverzadigde zone die zorgt dat de conentratie aan de rand altijd dezelfde blijft! </w:t>
+      </w:r>
+    </w:p>
+    <w:p>
+      <w:pPr>
+        <w:pStyle w:val="ListParagraph"/>
+        <w:numPr>
+          <w:ilvl w:val="0"/>
+          <w:numId w:val="1"/>
+        </w:numPr>
+        <w:rPr>
+          <w:rFonts w:eastAsiaTheme="minorEastAsia" w:cstheme="minorHAnsi"/>
+          <w:lang w:val="nl-BE"/>
+        </w:rPr>
+      </w:pPr>
+      <w:r>
+        <w:rPr>
+          <w:rFonts w:eastAsiaTheme="minorEastAsia" w:cstheme="minorHAnsi"/>
+          <w:lang w:val="nl-BE"/>
+        </w:rPr>
+        <w:t>Script Hanna 3D opmerkingen:</w:t>
+      </w:r>
+    </w:p>
+    <w:p>
+      <w:pPr>
+        <w:pStyle w:val="ListParagraph"/>
+        <w:numPr>
+          <w:ilvl w:val="1"/>
+          <w:numId w:val="1"/>
+        </w:numPr>
+        <w:rPr>
+          <w:rFonts w:eastAsiaTheme="minorEastAsia" w:cstheme="minorHAnsi"/>
+          <w:lang w:val="nl-BE"/>
+        </w:rPr>
+      </w:pPr>
+      <w:r>
+        <w:rPr>
+          <w:rFonts w:eastAsiaTheme="minorEastAsia" w:cstheme="minorHAnsi"/>
+          <w:lang w:val="nl-BE"/>
+        </w:rPr>
+        <w:t>Pe en Courant op 0.8 (ipv 0.5) om</w:t>
+      </w:r>
+      <w:r>
+        <w:rPr>
+          <w:rFonts w:eastAsiaTheme="minorEastAsia" w:cstheme="minorHAnsi"/>
+          <w:lang w:val="nl-BE"/>
+        </w:rPr>
+        <w:t>dat matrix zo beter?</w:t>
+      </w:r>
+    </w:p>
+    <w:p>
+      <w:pPr>
+        <w:pStyle w:val="ListParagraph"/>
+        <w:numPr>
+          <w:ilvl w:val="1"/>
+          <w:numId w:val="1"/>
+        </w:numPr>
+        <w:rPr>
+          <w:rFonts w:eastAsiaTheme="minorEastAsia" w:cstheme="minorHAnsi"/>
+          <w:lang w:val="nl-BE"/>
+        </w:rPr>
+      </w:pPr>
+      <w:r>
+        <w:rPr>
+          <w:rFonts w:eastAsiaTheme="minorEastAsia" w:cstheme="minorHAnsi"/>
+          <w:lang w:val="nl-BE"/>
+        </w:rPr>
+        <w:t>Alternatief voor de snelheden: neem de snelheden van uit de paper!</w:t>
+      </w:r>
+    </w:p>
+    <w:p>
+      <w:pPr>
+        <w:pStyle w:val="ListParagraph"/>
+        <w:numPr>
+          <w:ilvl w:val="1"/>
+          <w:numId w:val="1"/>
+        </w:numPr>
+        <w:rPr>
+          <w:rFonts w:eastAsiaTheme="minorEastAsia" w:cstheme="minorHAnsi"/>
+          <w:lang w:val="nl-BE"/>
+        </w:rPr>
+      </w:pPr>
+      <w:r>
+        <w:rPr>
+          <w:rFonts w:eastAsiaTheme="minorEastAsia" w:cstheme="minorHAnsi"/>
+          <w:lang w:val="nl-BE"/>
+        </w:rPr>
+        <w:lastRenderedPageBreak/>
+        <w:t xml:space="preserve">Symmetrische balk lijkt me de goede keuze! </w:t>
+      </w:r>
+    </w:p>
+    <w:p>
+      <w:pPr>
+        <w:pStyle w:val="ListParagraph"/>
+        <w:numPr>
+          <w:ilvl w:val="1"/>
+          <w:numId w:val="1"/>
+        </w:numPr>
+        <w:rPr>
+          <w:rFonts w:eastAsiaTheme="minorEastAsia" w:cstheme="minorHAnsi"/>
+          <w:lang w:val="nl-BE"/>
+        </w:rPr>
+      </w:pPr>
+      <w:r>
+        <w:rPr>
+          <w:rFonts w:eastAsiaTheme="minorEastAsia" w:cstheme="minorHAnsi"/>
+          <w:lang w:val="nl-BE"/>
+        </w:rPr>
+        <w:t>Alpha’s voor y en z op</w:t>
+      </w:r>
+      <w:r>
+        <w:rPr>
+          <w:rFonts w:eastAsiaTheme="minorEastAsia" w:cstheme="minorHAnsi"/>
+          <w:lang w:val="nl-BE"/>
+        </w:rPr>
+        <w:t xml:space="preserve">nieuw delen door tien lijkt een redelijke assumptie! </w:t>
+      </w:r>
+    </w:p>
+    <w:p>
+      <w:pPr>
+        <w:pStyle w:val="ListParagraph"/>
+        <w:numPr>
+          <w:ilvl w:val="1"/>
+          <w:numId w:val="1"/>
+        </w:numPr>
+        <w:rPr>
+          <w:rFonts w:eastAsiaTheme="minorEastAsia" w:cstheme="minorHAnsi"/>
+          <w:lang w:val="nl-BE"/>
+        </w:rPr>
+      </w:pPr>
+      <w:r>
+        <w:rPr>
+          <w:rFonts w:eastAsiaTheme="minorEastAsia" w:cstheme="minorHAnsi"/>
+          <w:lang w:val="nl-BE"/>
+        </w:rPr>
+        <w:t>Waarom de afrondingen?</w:t>
+      </w:r>
+    </w:p>
+    <w:p>
+      <w:pPr>
+        <w:ind w:left="1080"/>
+        <w:rPr>
+          <w:rFonts w:eastAsiaTheme="minorEastAsia" w:cstheme="minorHAnsi"/>
+          <w:lang w:val="nl-BE"/>
+        </w:rPr>
+      </w:pPr>
+      <w:r>
+        <w:rPr>
+          <w:rFonts w:eastAsiaTheme="minorEastAsia" w:cstheme="minorHAnsi"/>
+          <w:lang w:val="nl-BE"/>
+        </w:rPr>
+        <w:t>Olivier: Intro, GS2D, G</w:t>
+      </w:r>
+      <w:r>
+        <w:rPr>
+          <w:rFonts w:eastAsiaTheme="minorEastAsia" w:cstheme="minorHAnsi"/>
+          <w:lang w:val="nl-BE"/>
+        </w:rPr>
+        <w:t>S3D met Neumann en met Dirichlet</w:t>
       </w:r>
     </w:p>
     <w:sectPr>
